--- a/Item 1/Item 1.docx
+++ b/Item 1/Item 1.docx
@@ -175,7 +175,6 @@
         <w:br w:type="page"/>
       </w:r>
     </w:p>
-    <w:p/>
     <w:p>
       <w:pPr>
         <w:pStyle w:val="Ttulo1"/>
@@ -184,6 +183,7 @@
       <w:bookmarkStart w:id="1" w:name="_s82fpldhz5fd" w:colFirst="0" w:colLast="0"/>
       <w:bookmarkEnd w:id="1"/>
       <w:r>
+        <w:lastRenderedPageBreak/>
         <w:t>Resumen</w:t>
       </w:r>
     </w:p>
@@ -195,7 +195,6 @@
         <w:br w:type="page"/>
       </w:r>
     </w:p>
-    <w:p/>
     <w:p>
       <w:pPr>
         <w:pStyle w:val="Ttulo1"/>
@@ -205,15 +204,13 @@
       <w:bookmarkStart w:id="2" w:name="_4lqp25cx7kth" w:colFirst="0" w:colLast="0"/>
       <w:bookmarkEnd w:id="2"/>
       <w:r>
+        <w:lastRenderedPageBreak/>
         <w:t>Introducción</w:t>
       </w:r>
     </w:p>
     <w:p>
       <w:r>
-        <w:t>Para llevar una cuenta de las horas empl</w:t>
-      </w:r>
-      <w:r>
-        <w:t>eadas en el proyecto se ha usado la herramienta “</w:t>
+        <w:t>Para llevar una cuenta de las horas empleadas en el proyecto se ha usado la herramienta “</w:t>
       </w:r>
       <w:proofErr w:type="spellStart"/>
       <w:r>
@@ -229,10 +226,7 @@
       </w:r>
       <w:proofErr w:type="spellEnd"/>
       <w:r>
-        <w:t xml:space="preserve">”, que nos permiten controlar para cada tarea el miembro del grupo que la realiza, los días en los que se ha trabajado, la fecha de inicio, la fecha de finalización y el número </w:t>
-      </w:r>
-      <w:r>
-        <w:t>de horas dedicadas a cada tarea. De esta forma, se podrá obtener un informe detallado de las horas trabajadas.</w:t>
+        <w:t>”, que nos permiten controlar para cada tarea el miembro del grupo que la realiza, los días en los que se ha trabajado, la fecha de inicio, la fecha de finalización y el número de horas dedicadas a cada tarea. De esta forma, se podrá obtener un informe detallado de las horas trabajadas.</w:t>
       </w:r>
     </w:p>
     <w:p>
@@ -240,7 +234,6 @@
         <w:br w:type="page"/>
       </w:r>
     </w:p>
-    <w:p/>
     <w:p>
       <w:pPr>
         <w:pStyle w:val="Ttulo1"/>
@@ -249,15 +242,13 @@
       <w:bookmarkStart w:id="3" w:name="_ovawxjoi07ia" w:colFirst="0" w:colLast="0"/>
       <w:bookmarkEnd w:id="3"/>
       <w:r>
+        <w:lastRenderedPageBreak/>
         <w:t>Desarrollo</w:t>
       </w:r>
     </w:p>
     <w:p>
       <w:r>
-        <w:t xml:space="preserve">El salario que se ha elegido ha sido el de programador informático, el cual es de 1418.18€ (neto) al mes. Esta información ha sido </w:t>
-      </w:r>
-      <w:r>
-        <w:t>adquirida del boletín oficial del estado (BOE)</w:t>
+        <w:t>El salario que se ha elegido ha sido el de programador informático, el cual es de 1418.18€ (neto) al mes. Esta información ha sido adquirida del boletín oficial del estado (BOE)</w:t>
       </w:r>
       <w:r>
         <w:rPr>
@@ -287,14 +278,16 @@
       </w:r>
     </w:p>
     <w:p>
+      <w:pPr>
+        <w:spacing w:after="240"/>
+      </w:pPr>
       <w:r>
         <w:t>Este gráfico muestra las horas trabajadas en total por todos los miembros del grupo según los días en los que se realizaron:</w:t>
       </w:r>
     </w:p>
     <w:p>
       <w:pPr>
-        <w:pStyle w:val="Ttulo2"/>
-        <w:contextualSpacing w:val="0"/>
+        <w:pStyle w:val="Sinespaciado"/>
       </w:pPr>
       <w:bookmarkStart w:id="5" w:name="_c7z6i1wvt5js" w:colFirst="0" w:colLast="0"/>
       <w:bookmarkEnd w:id="5"/>
@@ -303,7 +296,7 @@
           <w:noProof/>
         </w:rPr>
         <w:drawing>
-          <wp:inline distT="0" distB="0" distL="0" distR="0">
+          <wp:inline distT="0" distB="0" distL="0" distR="0" wp14:anchorId="4FD4368E" wp14:editId="1B3DCFFD">
             <wp:extent cx="4000500" cy="760095"/>
             <wp:effectExtent l="0" t="0" r="0" b="1905"/>
             <wp:docPr id="7" name="0 Imagen"/>
@@ -394,88 +387,67 @@
       </w:r>
     </w:p>
     <w:p>
+      <w:r>
+        <w:br w:type="page"/>
+      </w:r>
+    </w:p>
+    <w:p>
       <w:pPr>
         <w:pStyle w:val="Ttulo2"/>
         <w:contextualSpacing w:val="0"/>
       </w:pPr>
       <w:r>
+        <w:lastRenderedPageBreak/>
         <w:t>Tabla de las horas empleadas por cada miembro</w:t>
       </w:r>
     </w:p>
     <w:p>
       <w:r>
-        <w:t>En estas tablas se va a mostrar las horas empleadas por cada miembro en cada una de</w:t>
-      </w:r>
-      <w:r>
-        <w:t xml:space="preserve"> las tareas que se le ha asignado.</w:t>
+        <w:t>En estas tablas se va a mostrar las horas empleadas por cada miembro en cada una de las tareas que se le ha asignado.</w:t>
       </w:r>
     </w:p>
-    <w:p/>
-    <w:p/>
-    <w:p/>
-    <w:p/>
     <w:p>
       <w:pPr>
         <w:pStyle w:val="Ttulo3"/>
+        <w:spacing w:after="120"/>
         <w:contextualSpacing w:val="0"/>
+        <w:rPr>
+          <w:color w:val="548DD4" w:themeColor="text2" w:themeTint="99"/>
+        </w:rPr>
       </w:pPr>
       <w:bookmarkStart w:id="6" w:name="_mm7oppitgeb7" w:colFirst="0" w:colLast="0"/>
       <w:bookmarkEnd w:id="6"/>
       <w:r>
-        <w:lastRenderedPageBreak/>
+        <w:rPr>
+          <w:color w:val="548DD4" w:themeColor="text2" w:themeTint="99"/>
+        </w:rPr>
         <w:t>Marta Carmona Oliva</w:t>
       </w:r>
     </w:p>
-    <w:p/>
     <w:tbl>
       <w:tblPr>
-        <w:tblStyle w:val="a"/>
+        <w:tblStyle w:val="Cuadrculaclara-nfasis5"/>
         <w:tblW w:w="9360" w:type="dxa"/>
-        <w:tblInd w:w="100" w:type="dxa"/>
-        <w:tblBorders>
-          <w:top w:val="single" w:sz="8" w:space="0" w:color="000000"/>
-          <w:left w:val="single" w:sz="8" w:space="0" w:color="000000"/>
-          <w:bottom w:val="single" w:sz="8" w:space="0" w:color="000000"/>
-          <w:right w:val="single" w:sz="8" w:space="0" w:color="000000"/>
-          <w:insideH w:val="single" w:sz="8" w:space="0" w:color="000000"/>
-          <w:insideV w:val="single" w:sz="8" w:space="0" w:color="000000"/>
-        </w:tblBorders>
         <w:tblLayout w:type="fixed"/>
-        <w:tblCellMar>
-          <w:top w:w="0" w:type="dxa"/>
-          <w:left w:w="0" w:type="dxa"/>
-          <w:bottom w:w="0" w:type="dxa"/>
-          <w:right w:w="0" w:type="dxa"/>
-        </w:tblCellMar>
-        <w:tblLook w:val="0600" w:firstRow="0" w:lastRow="0" w:firstColumn="0" w:lastColumn="0" w:noHBand="1" w:noVBand="1"/>
+        <w:tblLook w:val="0460" w:firstRow="1" w:lastRow="1" w:firstColumn="0" w:lastColumn="0" w:noHBand="0" w:noVBand="1"/>
       </w:tblPr>
       <w:tblGrid>
         <w:gridCol w:w="7710"/>
         <w:gridCol w:w="1650"/>
       </w:tblGrid>
       <w:tr>
-        <w:tblPrEx>
-          <w:tblCellMar>
-            <w:top w:w="0" w:type="dxa"/>
-            <w:left w:w="0" w:type="dxa"/>
-            <w:bottom w:w="0" w:type="dxa"/>
-            <w:right w:w="0" w:type="dxa"/>
-          </w:tblCellMar>
-        </w:tblPrEx>
+        <w:trPr>
+          <w:cnfStyle w:val="100000000000" w:firstRow="1" w:lastRow="0" w:firstColumn="0" w:lastColumn="0" w:oddVBand="0" w:evenVBand="0" w:oddHBand="0" w:evenHBand="0" w:firstRowFirstColumn="0" w:firstRowLastColumn="0" w:lastRowFirstColumn="0" w:lastRowLastColumn="0"/>
+          <w:trHeight w:val="400"/>
+        </w:trPr>
         <w:tc>
           <w:tcPr>
             <w:tcW w:w="7710" w:type="dxa"/>
-            <w:tcMar>
-              <w:top w:w="100" w:type="dxa"/>
-              <w:left w:w="100" w:type="dxa"/>
-              <w:bottom w:w="100" w:type="dxa"/>
-              <w:right w:w="100" w:type="dxa"/>
-            </w:tcMar>
+            <w:vAlign w:val="center"/>
           </w:tcPr>
           <w:p>
             <w:pPr>
               <w:widowControl w:val="0"/>
-              <w:spacing w:before="0" w:line="240" w:lineRule="auto"/>
             </w:pPr>
             <w:r>
               <w:t>Tarea</w:t>
@@ -485,47 +457,30 @@
         <w:tc>
           <w:tcPr>
             <w:tcW w:w="1650" w:type="dxa"/>
-            <w:tcMar>
-              <w:top w:w="100" w:type="dxa"/>
-              <w:left w:w="100" w:type="dxa"/>
-              <w:bottom w:w="100" w:type="dxa"/>
-              <w:right w:w="100" w:type="dxa"/>
-            </w:tcMar>
+            <w:vAlign w:val="center"/>
           </w:tcPr>
           <w:p>
             <w:pPr>
               <w:widowControl w:val="0"/>
-              <w:spacing w:before="0" w:line="240" w:lineRule="auto"/>
-            </w:pPr>
-            <w:r>
-              <w:t xml:space="preserve">Tiempo </w:t>
+              <w:jc w:val="center"/>
+            </w:pPr>
+            <w:r>
+              <w:t>Tiempo</w:t>
             </w:r>
           </w:p>
         </w:tc>
       </w:tr>
       <w:tr>
-        <w:tblPrEx>
-          <w:tblCellMar>
-            <w:top w:w="0" w:type="dxa"/>
-            <w:left w:w="0" w:type="dxa"/>
-            <w:bottom w:w="0" w:type="dxa"/>
-            <w:right w:w="0" w:type="dxa"/>
-          </w:tblCellMar>
-        </w:tblPrEx>
+        <w:trPr>
+          <w:cnfStyle w:val="000000100000" w:firstRow="0" w:lastRow="0" w:firstColumn="0" w:lastColumn="0" w:oddVBand="0" w:evenVBand="0" w:oddHBand="1" w:evenHBand="0" w:firstRowFirstColumn="0" w:firstRowLastColumn="0" w:lastRowFirstColumn="0" w:lastRowLastColumn="0"/>
+          <w:trHeight w:val="400"/>
+        </w:trPr>
         <w:tc>
           <w:tcPr>
             <w:tcW w:w="7710" w:type="dxa"/>
-            <w:tcMar>
-              <w:top w:w="100" w:type="dxa"/>
-              <w:left w:w="100" w:type="dxa"/>
-              <w:bottom w:w="100" w:type="dxa"/>
-              <w:right w:w="100" w:type="dxa"/>
-            </w:tcMar>
-          </w:tcPr>
-          <w:p>
-            <w:pPr>
-              <w:spacing w:before="0" w:line="240" w:lineRule="auto"/>
-            </w:pPr>
+            <w:vAlign w:val="center"/>
+          </w:tcPr>
+          <w:p>
             <w:hyperlink r:id="rId11">
               <w:proofErr w:type="spellStart"/>
               <w:r>
@@ -557,16 +512,11 @@
         <w:tc>
           <w:tcPr>
             <w:tcW w:w="1650" w:type="dxa"/>
-            <w:tcMar>
-              <w:top w:w="100" w:type="dxa"/>
-              <w:left w:w="100" w:type="dxa"/>
-              <w:bottom w:w="100" w:type="dxa"/>
-              <w:right w:w="100" w:type="dxa"/>
-            </w:tcMar>
-          </w:tcPr>
-          <w:p>
-            <w:pPr>
-              <w:spacing w:before="0" w:line="240" w:lineRule="auto"/>
+            <w:vAlign w:val="center"/>
+          </w:tcPr>
+          <w:p>
+            <w:pPr>
+              <w:jc w:val="center"/>
             </w:pPr>
             <w:r>
               <w:t>3:27:07</w:t>
@@ -575,28 +525,16 @@
         </w:tc>
       </w:tr>
       <w:tr>
-        <w:tblPrEx>
-          <w:tblCellMar>
-            <w:top w:w="0" w:type="dxa"/>
-            <w:left w:w="0" w:type="dxa"/>
-            <w:bottom w:w="0" w:type="dxa"/>
-            <w:right w:w="0" w:type="dxa"/>
-          </w:tblCellMar>
-        </w:tblPrEx>
+        <w:trPr>
+          <w:cnfStyle w:val="000000010000" w:firstRow="0" w:lastRow="0" w:firstColumn="0" w:lastColumn="0" w:oddVBand="0" w:evenVBand="0" w:oddHBand="0" w:evenHBand="1" w:firstRowFirstColumn="0" w:firstRowLastColumn="0" w:lastRowFirstColumn="0" w:lastRowLastColumn="0"/>
+          <w:trHeight w:val="400"/>
+        </w:trPr>
         <w:tc>
           <w:tcPr>
             <w:tcW w:w="7710" w:type="dxa"/>
-            <w:tcMar>
-              <w:top w:w="100" w:type="dxa"/>
-              <w:left w:w="100" w:type="dxa"/>
-              <w:bottom w:w="100" w:type="dxa"/>
-              <w:right w:w="100" w:type="dxa"/>
-            </w:tcMar>
-          </w:tcPr>
-          <w:p>
-            <w:pPr>
-              <w:spacing w:before="0" w:line="240" w:lineRule="auto"/>
-            </w:pPr>
+            <w:vAlign w:val="center"/>
+          </w:tcPr>
+          <w:p>
             <w:hyperlink r:id="rId12">
               <w:proofErr w:type="spellStart"/>
               <w:r>
@@ -609,16 +547,11 @@
         <w:tc>
           <w:tcPr>
             <w:tcW w:w="1650" w:type="dxa"/>
-            <w:tcMar>
-              <w:top w:w="100" w:type="dxa"/>
-              <w:left w:w="100" w:type="dxa"/>
-              <w:bottom w:w="100" w:type="dxa"/>
-              <w:right w:w="100" w:type="dxa"/>
-            </w:tcMar>
-          </w:tcPr>
-          <w:p>
-            <w:pPr>
-              <w:spacing w:before="0" w:line="240" w:lineRule="auto"/>
+            <w:vAlign w:val="center"/>
+          </w:tcPr>
+          <w:p>
+            <w:pPr>
+              <w:jc w:val="center"/>
             </w:pPr>
             <w:r>
               <w:t>0:10:09</w:t>
@@ -627,28 +560,16 @@
         </w:tc>
       </w:tr>
       <w:tr>
-        <w:tblPrEx>
-          <w:tblCellMar>
-            <w:top w:w="0" w:type="dxa"/>
-            <w:left w:w="0" w:type="dxa"/>
-            <w:bottom w:w="0" w:type="dxa"/>
-            <w:right w:w="0" w:type="dxa"/>
-          </w:tblCellMar>
-        </w:tblPrEx>
+        <w:trPr>
+          <w:cnfStyle w:val="000000100000" w:firstRow="0" w:lastRow="0" w:firstColumn="0" w:lastColumn="0" w:oddVBand="0" w:evenVBand="0" w:oddHBand="1" w:evenHBand="0" w:firstRowFirstColumn="0" w:firstRowLastColumn="0" w:lastRowFirstColumn="0" w:lastRowLastColumn="0"/>
+          <w:trHeight w:val="400"/>
+        </w:trPr>
         <w:tc>
           <w:tcPr>
             <w:tcW w:w="7710" w:type="dxa"/>
-            <w:tcMar>
-              <w:top w:w="100" w:type="dxa"/>
-              <w:left w:w="100" w:type="dxa"/>
-              <w:bottom w:w="100" w:type="dxa"/>
-              <w:right w:w="100" w:type="dxa"/>
-            </w:tcMar>
-          </w:tcPr>
-          <w:p>
-            <w:pPr>
-              <w:spacing w:before="0" w:line="240" w:lineRule="auto"/>
-            </w:pPr>
+            <w:vAlign w:val="center"/>
+          </w:tcPr>
+          <w:p>
             <w:hyperlink r:id="rId13">
               <w:r>
                 <w:t xml:space="preserve">Java </w:t>
@@ -686,16 +607,11 @@
         <w:tc>
           <w:tcPr>
             <w:tcW w:w="1650" w:type="dxa"/>
-            <w:tcMar>
-              <w:top w:w="100" w:type="dxa"/>
-              <w:left w:w="100" w:type="dxa"/>
-              <w:bottom w:w="100" w:type="dxa"/>
-              <w:right w:w="100" w:type="dxa"/>
-            </w:tcMar>
-          </w:tcPr>
-          <w:p>
-            <w:pPr>
-              <w:spacing w:before="0" w:line="240" w:lineRule="auto"/>
+            <w:vAlign w:val="center"/>
+          </w:tcPr>
+          <w:p>
+            <w:pPr>
+              <w:jc w:val="center"/>
             </w:pPr>
             <w:r>
               <w:t>0:</w:t>
@@ -710,28 +626,16 @@
         </w:tc>
       </w:tr>
       <w:tr>
-        <w:tblPrEx>
-          <w:tblCellMar>
-            <w:top w:w="0" w:type="dxa"/>
-            <w:left w:w="0" w:type="dxa"/>
-            <w:bottom w:w="0" w:type="dxa"/>
-            <w:right w:w="0" w:type="dxa"/>
-          </w:tblCellMar>
-        </w:tblPrEx>
+        <w:trPr>
+          <w:cnfStyle w:val="000000010000" w:firstRow="0" w:lastRow="0" w:firstColumn="0" w:lastColumn="0" w:oddVBand="0" w:evenVBand="0" w:oddHBand="0" w:evenHBand="1" w:firstRowFirstColumn="0" w:firstRowLastColumn="0" w:lastRowFirstColumn="0" w:lastRowLastColumn="0"/>
+          <w:trHeight w:val="400"/>
+        </w:trPr>
         <w:tc>
           <w:tcPr>
             <w:tcW w:w="7710" w:type="dxa"/>
-            <w:tcMar>
-              <w:top w:w="100" w:type="dxa"/>
-              <w:left w:w="100" w:type="dxa"/>
-              <w:bottom w:w="100" w:type="dxa"/>
-              <w:right w:w="100" w:type="dxa"/>
-            </w:tcMar>
-          </w:tcPr>
-          <w:p>
-            <w:pPr>
-              <w:spacing w:before="0" w:line="240" w:lineRule="auto"/>
-            </w:pPr>
+            <w:vAlign w:val="center"/>
+          </w:tcPr>
+          <w:p>
             <w:hyperlink r:id="rId14">
               <w:proofErr w:type="spellStart"/>
               <w:r>
@@ -753,16 +657,11 @@
         <w:tc>
           <w:tcPr>
             <w:tcW w:w="1650" w:type="dxa"/>
-            <w:tcMar>
-              <w:top w:w="100" w:type="dxa"/>
-              <w:left w:w="100" w:type="dxa"/>
-              <w:bottom w:w="100" w:type="dxa"/>
-              <w:right w:w="100" w:type="dxa"/>
-            </w:tcMar>
-          </w:tcPr>
-          <w:p>
-            <w:pPr>
-              <w:spacing w:before="0" w:line="240" w:lineRule="auto"/>
+            <w:vAlign w:val="center"/>
+          </w:tcPr>
+          <w:p>
+            <w:pPr>
+              <w:jc w:val="center"/>
             </w:pPr>
             <w:r>
               <w:t>0:04:29</w:t>
@@ -771,28 +670,16 @@
         </w:tc>
       </w:tr>
       <w:tr>
-        <w:tblPrEx>
-          <w:tblCellMar>
-            <w:top w:w="0" w:type="dxa"/>
-            <w:left w:w="0" w:type="dxa"/>
-            <w:bottom w:w="0" w:type="dxa"/>
-            <w:right w:w="0" w:type="dxa"/>
-          </w:tblCellMar>
-        </w:tblPrEx>
+        <w:trPr>
+          <w:cnfStyle w:val="000000100000" w:firstRow="0" w:lastRow="0" w:firstColumn="0" w:lastColumn="0" w:oddVBand="0" w:evenVBand="0" w:oddHBand="1" w:evenHBand="0" w:firstRowFirstColumn="0" w:firstRowLastColumn="0" w:lastRowFirstColumn="0" w:lastRowLastColumn="0"/>
+          <w:trHeight w:val="400"/>
+        </w:trPr>
         <w:tc>
           <w:tcPr>
             <w:tcW w:w="7710" w:type="dxa"/>
-            <w:tcMar>
-              <w:top w:w="100" w:type="dxa"/>
-              <w:left w:w="100" w:type="dxa"/>
-              <w:bottom w:w="100" w:type="dxa"/>
-              <w:right w:w="100" w:type="dxa"/>
-            </w:tcMar>
-          </w:tcPr>
-          <w:p>
-            <w:pPr>
-              <w:spacing w:before="0" w:line="240" w:lineRule="auto"/>
-            </w:pPr>
+            <w:vAlign w:val="center"/>
+          </w:tcPr>
+          <w:p>
             <w:hyperlink r:id="rId15">
               <w:proofErr w:type="spellStart"/>
               <w:r>
@@ -824,16 +711,11 @@
         <w:tc>
           <w:tcPr>
             <w:tcW w:w="1650" w:type="dxa"/>
-            <w:tcMar>
-              <w:top w:w="100" w:type="dxa"/>
-              <w:left w:w="100" w:type="dxa"/>
-              <w:bottom w:w="100" w:type="dxa"/>
-              <w:right w:w="100" w:type="dxa"/>
-            </w:tcMar>
-          </w:tcPr>
-          <w:p>
-            <w:pPr>
-              <w:spacing w:before="0" w:line="240" w:lineRule="auto"/>
+            <w:vAlign w:val="center"/>
+          </w:tcPr>
+          <w:p>
+            <w:pPr>
+              <w:jc w:val="center"/>
             </w:pPr>
             <w:r>
               <w:t>0</w:t>
@@ -848,27 +730,17 @@
         </w:tc>
       </w:tr>
       <w:tr>
-        <w:tblPrEx>
-          <w:tblCellMar>
-            <w:top w:w="0" w:type="dxa"/>
-            <w:left w:w="0" w:type="dxa"/>
-            <w:bottom w:w="0" w:type="dxa"/>
-            <w:right w:w="0" w:type="dxa"/>
-          </w:tblCellMar>
-        </w:tblPrEx>
+        <w:trPr>
+          <w:cnfStyle w:val="000000010000" w:firstRow="0" w:lastRow="0" w:firstColumn="0" w:lastColumn="0" w:oddVBand="0" w:evenVBand="0" w:oddHBand="0" w:evenHBand="1" w:firstRowFirstColumn="0" w:firstRowLastColumn="0" w:lastRowFirstColumn="0" w:lastRowLastColumn="0"/>
+          <w:trHeight w:val="400"/>
+        </w:trPr>
         <w:tc>
           <w:tcPr>
             <w:tcW w:w="7710" w:type="dxa"/>
-            <w:tcMar>
-              <w:top w:w="100" w:type="dxa"/>
-              <w:left w:w="100" w:type="dxa"/>
-              <w:bottom w:w="100" w:type="dxa"/>
-              <w:right w:w="100" w:type="dxa"/>
-            </w:tcMar>
-          </w:tcPr>
-          <w:p>
-            <w:pPr>
-              <w:spacing w:before="0" w:line="240" w:lineRule="auto"/>
+            <w:vAlign w:val="center"/>
+          </w:tcPr>
+          <w:p>
+            <w:pPr>
               <w:rPr>
                 <w:lang w:val="en-US"/>
               </w:rPr>
@@ -892,16 +764,11 @@
         <w:tc>
           <w:tcPr>
             <w:tcW w:w="1650" w:type="dxa"/>
-            <w:tcMar>
-              <w:top w:w="100" w:type="dxa"/>
-              <w:left w:w="100" w:type="dxa"/>
-              <w:bottom w:w="100" w:type="dxa"/>
-              <w:right w:w="100" w:type="dxa"/>
-            </w:tcMar>
-          </w:tcPr>
-          <w:p>
-            <w:pPr>
-              <w:spacing w:before="0" w:line="240" w:lineRule="auto"/>
+            <w:vAlign w:val="center"/>
+          </w:tcPr>
+          <w:p>
+            <w:pPr>
+              <w:jc w:val="center"/>
             </w:pPr>
             <w:r>
               <w:t>0:14:56</w:t>
@@ -910,23 +777,14 @@
         </w:tc>
       </w:tr>
       <w:tr>
-        <w:tblPrEx>
-          <w:tblCellMar>
-            <w:top w:w="0" w:type="dxa"/>
-            <w:left w:w="0" w:type="dxa"/>
-            <w:bottom w:w="0" w:type="dxa"/>
-            <w:right w:w="0" w:type="dxa"/>
-          </w:tblCellMar>
-        </w:tblPrEx>
+        <w:trPr>
+          <w:cnfStyle w:val="000000100000" w:firstRow="0" w:lastRow="0" w:firstColumn="0" w:lastColumn="0" w:oddVBand="0" w:evenVBand="0" w:oddHBand="1" w:evenHBand="0" w:firstRowFirstColumn="0" w:firstRowLastColumn="0" w:lastRowFirstColumn="0" w:lastRowLastColumn="0"/>
+          <w:trHeight w:val="400"/>
+        </w:trPr>
         <w:tc>
           <w:tcPr>
             <w:tcW w:w="7710" w:type="dxa"/>
-            <w:tcMar>
-              <w:top w:w="100" w:type="dxa"/>
-              <w:left w:w="100" w:type="dxa"/>
-              <w:bottom w:w="100" w:type="dxa"/>
-              <w:right w:w="100" w:type="dxa"/>
-            </w:tcMar>
+            <w:vAlign w:val="center"/>
           </w:tcPr>
           <w:p>
             <w:pPr>
@@ -947,16 +805,11 @@
         <w:tc>
           <w:tcPr>
             <w:tcW w:w="1650" w:type="dxa"/>
-            <w:tcMar>
-              <w:top w:w="100" w:type="dxa"/>
-              <w:left w:w="100" w:type="dxa"/>
-              <w:bottom w:w="100" w:type="dxa"/>
-              <w:right w:w="100" w:type="dxa"/>
-            </w:tcMar>
-          </w:tcPr>
-          <w:p>
-            <w:pPr>
-              <w:spacing w:before="0" w:line="240" w:lineRule="auto"/>
+            <w:vAlign w:val="center"/>
+          </w:tcPr>
+          <w:p>
+            <w:pPr>
+              <w:jc w:val="center"/>
             </w:pPr>
             <w:r>
               <w:t>3:32:18</w:t>
@@ -965,23 +818,14 @@
         </w:tc>
       </w:tr>
       <w:tr>
-        <w:tblPrEx>
-          <w:tblCellMar>
-            <w:top w:w="0" w:type="dxa"/>
-            <w:left w:w="0" w:type="dxa"/>
-            <w:bottom w:w="0" w:type="dxa"/>
-            <w:right w:w="0" w:type="dxa"/>
-          </w:tblCellMar>
-        </w:tblPrEx>
+        <w:trPr>
+          <w:cnfStyle w:val="000000010000" w:firstRow="0" w:lastRow="0" w:firstColumn="0" w:lastColumn="0" w:oddVBand="0" w:evenVBand="0" w:oddHBand="0" w:evenHBand="1" w:firstRowFirstColumn="0" w:firstRowLastColumn="0" w:lastRowFirstColumn="0" w:lastRowLastColumn="0"/>
+          <w:trHeight w:val="400"/>
+        </w:trPr>
         <w:tc>
           <w:tcPr>
             <w:tcW w:w="7710" w:type="dxa"/>
-            <w:tcMar>
-              <w:top w:w="100" w:type="dxa"/>
-              <w:left w:w="100" w:type="dxa"/>
-              <w:bottom w:w="100" w:type="dxa"/>
-              <w:right w:w="100" w:type="dxa"/>
-            </w:tcMar>
+            <w:vAlign w:val="center"/>
           </w:tcPr>
           <w:p>
             <w:pPr>
@@ -1002,16 +846,12 @@
         <w:tc>
           <w:tcPr>
             <w:tcW w:w="1650" w:type="dxa"/>
-            <w:tcMar>
-              <w:top w:w="100" w:type="dxa"/>
-              <w:left w:w="100" w:type="dxa"/>
-              <w:bottom w:w="100" w:type="dxa"/>
-              <w:right w:w="100" w:type="dxa"/>
-            </w:tcMar>
+            <w:vAlign w:val="center"/>
           </w:tcPr>
           <w:p>
             <w:pPr>
               <w:pStyle w:val="Sinespaciado"/>
+              <w:jc w:val="center"/>
             </w:pPr>
             <w:r>
               <w:rPr>
@@ -1028,23 +868,14 @@
         </w:tc>
       </w:tr>
       <w:tr>
-        <w:tblPrEx>
-          <w:tblCellMar>
-            <w:top w:w="0" w:type="dxa"/>
-            <w:left w:w="0" w:type="dxa"/>
-            <w:bottom w:w="0" w:type="dxa"/>
-            <w:right w:w="0" w:type="dxa"/>
-          </w:tblCellMar>
-        </w:tblPrEx>
+        <w:trPr>
+          <w:cnfStyle w:val="000000100000" w:firstRow="0" w:lastRow="0" w:firstColumn="0" w:lastColumn="0" w:oddVBand="0" w:evenVBand="0" w:oddHBand="1" w:evenHBand="0" w:firstRowFirstColumn="0" w:firstRowLastColumn="0" w:lastRowFirstColumn="0" w:lastRowLastColumn="0"/>
+          <w:trHeight w:val="400"/>
+        </w:trPr>
         <w:tc>
           <w:tcPr>
             <w:tcW w:w="7710" w:type="dxa"/>
-            <w:tcMar>
-              <w:top w:w="100" w:type="dxa"/>
-              <w:left w:w="100" w:type="dxa"/>
-              <w:bottom w:w="100" w:type="dxa"/>
-              <w:right w:w="100" w:type="dxa"/>
-            </w:tcMar>
+            <w:vAlign w:val="center"/>
           </w:tcPr>
           <w:p>
             <w:pPr>
@@ -1103,16 +934,11 @@
         <w:tc>
           <w:tcPr>
             <w:tcW w:w="1650" w:type="dxa"/>
-            <w:tcMar>
-              <w:top w:w="100" w:type="dxa"/>
-              <w:left w:w="100" w:type="dxa"/>
-              <w:bottom w:w="100" w:type="dxa"/>
-              <w:right w:w="100" w:type="dxa"/>
-            </w:tcMar>
-          </w:tcPr>
-          <w:p>
-            <w:pPr>
-              <w:spacing w:before="0" w:line="240" w:lineRule="auto"/>
+            <w:vAlign w:val="center"/>
+          </w:tcPr>
+          <w:p>
+            <w:pPr>
+              <w:jc w:val="center"/>
             </w:pPr>
             <w:r>
               <w:t>3:00:00</w:t>
@@ -1121,23 +947,14 @@
         </w:tc>
       </w:tr>
       <w:tr>
-        <w:tblPrEx>
-          <w:tblCellMar>
-            <w:top w:w="0" w:type="dxa"/>
-            <w:left w:w="0" w:type="dxa"/>
-            <w:bottom w:w="0" w:type="dxa"/>
-            <w:right w:w="0" w:type="dxa"/>
-          </w:tblCellMar>
-        </w:tblPrEx>
+        <w:trPr>
+          <w:cnfStyle w:val="000000010000" w:firstRow="0" w:lastRow="0" w:firstColumn="0" w:lastColumn="0" w:oddVBand="0" w:evenVBand="0" w:oddHBand="0" w:evenHBand="1" w:firstRowFirstColumn="0" w:firstRowLastColumn="0" w:lastRowFirstColumn="0" w:lastRowLastColumn="0"/>
+          <w:trHeight w:val="400"/>
+        </w:trPr>
         <w:tc>
           <w:tcPr>
             <w:tcW w:w="7710" w:type="dxa"/>
-            <w:tcMar>
-              <w:top w:w="100" w:type="dxa"/>
-              <w:left w:w="100" w:type="dxa"/>
-              <w:bottom w:w="100" w:type="dxa"/>
-              <w:right w:w="100" w:type="dxa"/>
-            </w:tcMar>
+            <w:vAlign w:val="center"/>
           </w:tcPr>
           <w:p>
             <w:pPr>
@@ -1196,16 +1013,11 @@
         <w:tc>
           <w:tcPr>
             <w:tcW w:w="1650" w:type="dxa"/>
-            <w:tcMar>
-              <w:top w:w="100" w:type="dxa"/>
-              <w:left w:w="100" w:type="dxa"/>
-              <w:bottom w:w="100" w:type="dxa"/>
-              <w:right w:w="100" w:type="dxa"/>
-            </w:tcMar>
-          </w:tcPr>
-          <w:p>
-            <w:pPr>
-              <w:spacing w:before="0" w:line="240" w:lineRule="auto"/>
+            <w:vAlign w:val="center"/>
+          </w:tcPr>
+          <w:p>
+            <w:pPr>
+              <w:jc w:val="center"/>
             </w:pPr>
             <w:r>
               <w:t>0:</w:t>
@@ -1223,44 +1035,33 @@
         </w:tc>
       </w:tr>
       <w:tr>
-        <w:tblPrEx>
-          <w:tblCellMar>
-            <w:top w:w="0" w:type="dxa"/>
-            <w:left w:w="0" w:type="dxa"/>
-            <w:bottom w:w="0" w:type="dxa"/>
-            <w:right w:w="0" w:type="dxa"/>
-          </w:tblCellMar>
-        </w:tblPrEx>
+        <w:trPr>
+          <w:cnfStyle w:val="010000000000" w:firstRow="0" w:lastRow="1" w:firstColumn="0" w:lastColumn="0" w:oddVBand="0" w:evenVBand="0" w:oddHBand="0" w:evenHBand="0" w:firstRowFirstColumn="0" w:firstRowLastColumn="0" w:lastRowFirstColumn="0" w:lastRowLastColumn="0"/>
+          <w:trHeight w:val="400"/>
+        </w:trPr>
         <w:tc>
           <w:tcPr>
             <w:tcW w:w="7710" w:type="dxa"/>
-            <w:tcMar>
-              <w:top w:w="100" w:type="dxa"/>
-              <w:left w:w="100" w:type="dxa"/>
-              <w:bottom w:w="100" w:type="dxa"/>
-              <w:right w:w="100" w:type="dxa"/>
-            </w:tcMar>
-          </w:tcPr>
-          <w:p>
-            <w:pPr>
-              <w:spacing w:before="0" w:line="240" w:lineRule="auto"/>
-            </w:pPr>
+            <w:vAlign w:val="center"/>
+          </w:tcPr>
+          <w:p>
+            <w:pPr>
+              <w:jc w:val="right"/>
+            </w:pPr>
+            <w:r>
+              <w:t>TOTAL</w:t>
+            </w:r>
           </w:p>
         </w:tc>
         <w:tc>
           <w:tcPr>
             <w:tcW w:w="1650" w:type="dxa"/>
-            <w:tcMar>
-              <w:top w:w="100" w:type="dxa"/>
-              <w:left w:w="100" w:type="dxa"/>
-              <w:bottom w:w="100" w:type="dxa"/>
-              <w:right w:w="100" w:type="dxa"/>
-            </w:tcMar>
+            <w:vAlign w:val="center"/>
           </w:tcPr>
           <w:p>
             <w:pPr>
               <w:widowControl w:val="0"/>
-              <w:spacing w:before="0" w:line="240" w:lineRule="auto"/>
+              <w:jc w:val="center"/>
             </w:pPr>
             <w:r>
               <w:t>16:20:46</w:t>
@@ -1269,68 +1070,53 @@
         </w:tc>
       </w:tr>
     </w:tbl>
-    <w:p/>
+    <w:p>
+      <w:pPr>
+        <w:pStyle w:val="Sinespaciado"/>
+      </w:pPr>
+      <w:bookmarkStart w:id="7" w:name="_c9a6zq6xz7kp" w:colFirst="0" w:colLast="0"/>
+      <w:bookmarkEnd w:id="7"/>
+    </w:p>
     <w:p>
       <w:pPr>
         <w:pStyle w:val="Ttulo3"/>
+        <w:spacing w:before="240" w:after="120"/>
         <w:contextualSpacing w:val="0"/>
+        <w:rPr>
+          <w:color w:val="548DD4" w:themeColor="text2" w:themeTint="99"/>
+        </w:rPr>
       </w:pPr>
-      <w:bookmarkStart w:id="7" w:name="_c9a6zq6xz7kp" w:colFirst="0" w:colLast="0"/>
-      <w:bookmarkEnd w:id="7"/>
-      <w:r>
+      <w:r>
+        <w:rPr>
+          <w:color w:val="548DD4" w:themeColor="text2" w:themeTint="99"/>
+        </w:rPr>
         <w:t>José Luis Martínez Quiñones</w:t>
       </w:r>
     </w:p>
-    <w:p/>
     <w:tbl>
       <w:tblPr>
-        <w:tblStyle w:val="a0"/>
+        <w:tblStyle w:val="Cuadrculaclara-nfasis5"/>
         <w:tblW w:w="9360" w:type="dxa"/>
-        <w:tblInd w:w="100" w:type="dxa"/>
-        <w:tblBorders>
-          <w:top w:val="single" w:sz="8" w:space="0" w:color="000000"/>
-          <w:left w:val="single" w:sz="8" w:space="0" w:color="000000"/>
-          <w:bottom w:val="single" w:sz="8" w:space="0" w:color="000000"/>
-          <w:right w:val="single" w:sz="8" w:space="0" w:color="000000"/>
-          <w:insideH w:val="single" w:sz="8" w:space="0" w:color="000000"/>
-          <w:insideV w:val="single" w:sz="8" w:space="0" w:color="000000"/>
-        </w:tblBorders>
         <w:tblLayout w:type="fixed"/>
-        <w:tblCellMar>
-          <w:top w:w="0" w:type="dxa"/>
-          <w:left w:w="0" w:type="dxa"/>
-          <w:bottom w:w="0" w:type="dxa"/>
-          <w:right w:w="0" w:type="dxa"/>
-        </w:tblCellMar>
-        <w:tblLook w:val="0600" w:firstRow="0" w:lastRow="0" w:firstColumn="0" w:lastColumn="0" w:noHBand="1" w:noVBand="1"/>
+        <w:tblLook w:val="0460" w:firstRow="1" w:lastRow="1" w:firstColumn="0" w:lastColumn="0" w:noHBand="0" w:noVBand="1"/>
       </w:tblPr>
       <w:tblGrid>
         <w:gridCol w:w="7710"/>
         <w:gridCol w:w="1650"/>
       </w:tblGrid>
       <w:tr>
-        <w:tblPrEx>
-          <w:tblCellMar>
-            <w:top w:w="0" w:type="dxa"/>
-            <w:left w:w="0" w:type="dxa"/>
-            <w:bottom w:w="0" w:type="dxa"/>
-            <w:right w:w="0" w:type="dxa"/>
-          </w:tblCellMar>
-        </w:tblPrEx>
+        <w:trPr>
+          <w:cnfStyle w:val="100000000000" w:firstRow="1" w:lastRow="0" w:firstColumn="0" w:lastColumn="0" w:oddVBand="0" w:evenVBand="0" w:oddHBand="0" w:evenHBand="0" w:firstRowFirstColumn="0" w:firstRowLastColumn="0" w:lastRowFirstColumn="0" w:lastRowLastColumn="0"/>
+          <w:trHeight w:val="395"/>
+        </w:trPr>
         <w:tc>
           <w:tcPr>
             <w:tcW w:w="7710" w:type="dxa"/>
-            <w:tcMar>
-              <w:top w:w="100" w:type="dxa"/>
-              <w:left w:w="100" w:type="dxa"/>
-              <w:bottom w:w="100" w:type="dxa"/>
-              <w:right w:w="100" w:type="dxa"/>
-            </w:tcMar>
+            <w:vAlign w:val="center"/>
           </w:tcPr>
           <w:p>
             <w:pPr>
               <w:widowControl w:val="0"/>
-              <w:spacing w:before="0" w:line="240" w:lineRule="auto"/>
             </w:pPr>
             <w:r>
               <w:t>Tarea</w:t>
@@ -1340,42 +1126,545 @@
         <w:tc>
           <w:tcPr>
             <w:tcW w:w="1650" w:type="dxa"/>
-            <w:tcMar>
-              <w:top w:w="100" w:type="dxa"/>
-              <w:left w:w="100" w:type="dxa"/>
-              <w:bottom w:w="100" w:type="dxa"/>
-              <w:right w:w="100" w:type="dxa"/>
-            </w:tcMar>
+            <w:vAlign w:val="center"/>
           </w:tcPr>
           <w:p>
             <w:pPr>
               <w:widowControl w:val="0"/>
-              <w:spacing w:before="0" w:line="240" w:lineRule="auto"/>
-            </w:pPr>
-            <w:r>
-              <w:t xml:space="preserve">Tiempo </w:t>
+              <w:jc w:val="center"/>
+            </w:pPr>
+            <w:r>
+              <w:t>Tiempo</w:t>
             </w:r>
           </w:p>
         </w:tc>
       </w:tr>
       <w:tr>
-        <w:tblPrEx>
-          <w:tblCellMar>
-            <w:top w:w="0" w:type="dxa"/>
-            <w:left w:w="0" w:type="dxa"/>
-            <w:bottom w:w="0" w:type="dxa"/>
-            <w:right w:w="0" w:type="dxa"/>
-          </w:tblCellMar>
-        </w:tblPrEx>
+        <w:trPr>
+          <w:cnfStyle w:val="000000100000" w:firstRow="0" w:lastRow="0" w:firstColumn="0" w:lastColumn="0" w:oddVBand="0" w:evenVBand="0" w:oddHBand="1" w:evenHBand="0" w:firstRowFirstColumn="0" w:firstRowLastColumn="0" w:lastRowFirstColumn="0" w:lastRowLastColumn="0"/>
+          <w:trHeight w:val="395"/>
+        </w:trPr>
         <w:tc>
           <w:tcPr>
             <w:tcW w:w="7710" w:type="dxa"/>
-            <w:tcMar>
-              <w:top w:w="100" w:type="dxa"/>
-              <w:left w:w="100" w:type="dxa"/>
-              <w:bottom w:w="100" w:type="dxa"/>
-              <w:right w:w="100" w:type="dxa"/>
-            </w:tcMar>
+            <w:vAlign w:val="center"/>
+          </w:tcPr>
+          <w:p>
+            <w:pPr>
+              <w:pStyle w:val="Sinespaciado"/>
+            </w:pPr>
+            <w:proofErr w:type="spellStart"/>
+            <w:r>
+              <w:t>Controladores+Vistas</w:t>
+            </w:r>
+            <w:proofErr w:type="spellEnd"/>
+            <w:r>
+              <w:t xml:space="preserve">: cambios de </w:t>
+            </w:r>
+            <w:proofErr w:type="spellStart"/>
+            <w:r>
+              <w:t>CreditCard</w:t>
+            </w:r>
+            <w:proofErr w:type="spellEnd"/>
+            <w:r>
+              <w:t xml:space="preserve"> y creación de Manager</w:t>
+            </w:r>
+          </w:p>
+        </w:tc>
+        <w:tc>
+          <w:tcPr>
+            <w:tcW w:w="1650" w:type="dxa"/>
+            <w:vAlign w:val="center"/>
+          </w:tcPr>
+          <w:p>
+            <w:pPr>
+              <w:widowControl w:val="0"/>
+              <w:jc w:val="center"/>
+            </w:pPr>
+            <w:r>
+              <w:t>2:06:01</w:t>
+            </w:r>
+            <w:r>
+              <w:tab/>
+            </w:r>
+          </w:p>
+        </w:tc>
+      </w:tr>
+      <w:tr>
+        <w:trPr>
+          <w:cnfStyle w:val="000000010000" w:firstRow="0" w:lastRow="0" w:firstColumn="0" w:lastColumn="0" w:oddVBand="0" w:evenVBand="0" w:oddHBand="0" w:evenHBand="1" w:firstRowFirstColumn="0" w:firstRowLastColumn="0" w:lastRowFirstColumn="0" w:lastRowLastColumn="0"/>
+          <w:trHeight w:val="395"/>
+        </w:trPr>
+        <w:tc>
+          <w:tcPr>
+            <w:tcW w:w="7710" w:type="dxa"/>
+            <w:shd w:val="clear" w:color="auto" w:fill="auto"/>
+            <w:vAlign w:val="center"/>
+          </w:tcPr>
+          <w:p>
+            <w:r>
+              <w:t xml:space="preserve">Java </w:t>
+            </w:r>
+            <w:proofErr w:type="spellStart"/>
+            <w:r>
+              <w:t>Domain</w:t>
+            </w:r>
+            <w:proofErr w:type="spellEnd"/>
+            <w:r>
+              <w:t xml:space="preserve"> + </w:t>
+            </w:r>
+            <w:proofErr w:type="spellStart"/>
+            <w:r>
+              <w:t>Populate</w:t>
+            </w:r>
+            <w:proofErr w:type="spellEnd"/>
+            <w:r>
+              <w:t xml:space="preserve">: cambios de </w:t>
+            </w:r>
+            <w:proofErr w:type="spellStart"/>
+            <w:r>
+              <w:t>CreditCard</w:t>
+            </w:r>
+            <w:proofErr w:type="spellEnd"/>
+            <w:r>
+              <w:t xml:space="preserve"> y creación de Manager</w:t>
+            </w:r>
+          </w:p>
+        </w:tc>
+        <w:tc>
+          <w:tcPr>
+            <w:tcW w:w="1650" w:type="dxa"/>
+            <w:vAlign w:val="center"/>
+          </w:tcPr>
+          <w:p>
+            <w:pPr>
+              <w:widowControl w:val="0"/>
+              <w:jc w:val="center"/>
+            </w:pPr>
+            <w:r>
+              <w:t>1:12:06</w:t>
+            </w:r>
+            <w:r>
+              <w:tab/>
+            </w:r>
+          </w:p>
+        </w:tc>
+      </w:tr>
+      <w:tr>
+        <w:trPr>
+          <w:cnfStyle w:val="000000100000" w:firstRow="0" w:lastRow="0" w:firstColumn="0" w:lastColumn="0" w:oddVBand="0" w:evenVBand="0" w:oddHBand="1" w:evenHBand="0" w:firstRowFirstColumn="0" w:firstRowLastColumn="0" w:lastRowFirstColumn="0" w:lastRowLastColumn="0"/>
+          <w:trHeight w:val="395"/>
+        </w:trPr>
+        <w:tc>
+          <w:tcPr>
+            <w:tcW w:w="7710" w:type="dxa"/>
+            <w:vAlign w:val="center"/>
+          </w:tcPr>
+          <w:p>
+            <w:r>
+              <w:t>My-Partners-Tests.pdf</w:t>
+            </w:r>
+          </w:p>
+        </w:tc>
+        <w:tc>
+          <w:tcPr>
+            <w:tcW w:w="1650" w:type="dxa"/>
+            <w:vAlign w:val="center"/>
+          </w:tcPr>
+          <w:p>
+            <w:pPr>
+              <w:widowControl w:val="0"/>
+              <w:jc w:val="center"/>
+            </w:pPr>
+            <w:r>
+              <w:t>1:39:38</w:t>
+            </w:r>
+          </w:p>
+        </w:tc>
+      </w:tr>
+      <w:tr>
+        <w:trPr>
+          <w:cnfStyle w:val="000000010000" w:firstRow="0" w:lastRow="0" w:firstColumn="0" w:lastColumn="0" w:oddVBand="0" w:evenVBand="0" w:oddHBand="0" w:evenHBand="1" w:firstRowFirstColumn="0" w:firstRowLastColumn="0" w:lastRowFirstColumn="0" w:lastRowLastColumn="0"/>
+          <w:trHeight w:val="395"/>
+        </w:trPr>
+        <w:tc>
+          <w:tcPr>
+            <w:tcW w:w="7710" w:type="dxa"/>
+            <w:vAlign w:val="center"/>
+          </w:tcPr>
+          <w:p>
+            <w:r>
+              <w:t>My-Project-Bugs.pdf</w:t>
+            </w:r>
+          </w:p>
+        </w:tc>
+        <w:tc>
+          <w:tcPr>
+            <w:tcW w:w="1650" w:type="dxa"/>
+            <w:vAlign w:val="center"/>
+          </w:tcPr>
+          <w:p>
+            <w:pPr>
+              <w:widowControl w:val="0"/>
+              <w:jc w:val="center"/>
+            </w:pPr>
+            <w:r>
+              <w:t>1:29:11</w:t>
+            </w:r>
+            <w:r>
+              <w:tab/>
+            </w:r>
+          </w:p>
+        </w:tc>
+      </w:tr>
+      <w:tr>
+        <w:trPr>
+          <w:cnfStyle w:val="000000100000" w:firstRow="0" w:lastRow="0" w:firstColumn="0" w:lastColumn="0" w:oddVBand="0" w:evenVBand="0" w:oddHBand="1" w:evenHBand="0" w:firstRowFirstColumn="0" w:firstRowLastColumn="0" w:lastRowFirstColumn="0" w:lastRowLastColumn="0"/>
+          <w:trHeight w:val="395"/>
+        </w:trPr>
+        <w:tc>
+          <w:tcPr>
+            <w:tcW w:w="7710" w:type="dxa"/>
+            <w:vAlign w:val="center"/>
+          </w:tcPr>
+          <w:p>
+            <w:r>
+              <w:t>My-Project-Tests.pdf</w:t>
+            </w:r>
+          </w:p>
+        </w:tc>
+        <w:tc>
+          <w:tcPr>
+            <w:tcW w:w="1650" w:type="dxa"/>
+            <w:vAlign w:val="center"/>
+          </w:tcPr>
+          <w:p>
+            <w:pPr>
+              <w:widowControl w:val="0"/>
+              <w:jc w:val="center"/>
+            </w:pPr>
+            <w:r>
+              <w:t>1:18:07</w:t>
+            </w:r>
+          </w:p>
+        </w:tc>
+      </w:tr>
+      <w:tr>
+        <w:trPr>
+          <w:cnfStyle w:val="000000010000" w:firstRow="0" w:lastRow="0" w:firstColumn="0" w:lastColumn="0" w:oddVBand="0" w:evenVBand="0" w:oddHBand="0" w:evenHBand="1" w:firstRowFirstColumn="0" w:firstRowLastColumn="0" w:lastRowFirstColumn="0" w:lastRowLastColumn="0"/>
+          <w:trHeight w:val="395"/>
+        </w:trPr>
+        <w:tc>
+          <w:tcPr>
+            <w:tcW w:w="7710" w:type="dxa"/>
+            <w:vAlign w:val="center"/>
+          </w:tcPr>
+          <w:p>
+            <w:proofErr w:type="spellStart"/>
+            <w:r>
+              <w:t>Queries</w:t>
+            </w:r>
+            <w:proofErr w:type="spellEnd"/>
+            <w:r>
+              <w:t xml:space="preserve"> C1 y C2</w:t>
+            </w:r>
+          </w:p>
+        </w:tc>
+        <w:tc>
+          <w:tcPr>
+            <w:tcW w:w="1650" w:type="dxa"/>
+            <w:vAlign w:val="center"/>
+          </w:tcPr>
+          <w:p>
+            <w:pPr>
+              <w:widowControl w:val="0"/>
+              <w:jc w:val="center"/>
+            </w:pPr>
+            <w:r>
+              <w:t>0:38:37</w:t>
+            </w:r>
+            <w:r>
+              <w:tab/>
+            </w:r>
+          </w:p>
+        </w:tc>
+      </w:tr>
+      <w:tr>
+        <w:trPr>
+          <w:cnfStyle w:val="000000100000" w:firstRow="0" w:lastRow="0" w:firstColumn="0" w:lastColumn="0" w:oddVBand="0" w:evenVBand="0" w:oddHBand="1" w:evenHBand="0" w:firstRowFirstColumn="0" w:firstRowLastColumn="0" w:lastRowFirstColumn="0" w:lastRowLastColumn="0"/>
+          <w:trHeight w:val="395"/>
+        </w:trPr>
+        <w:tc>
+          <w:tcPr>
+            <w:tcW w:w="7710" w:type="dxa"/>
+            <w:vAlign w:val="center"/>
+          </w:tcPr>
+          <w:p>
+            <w:proofErr w:type="spellStart"/>
+            <w:r>
+              <w:t>Repositorio+Servicio</w:t>
+            </w:r>
+            <w:proofErr w:type="spellEnd"/>
+            <w:r>
+              <w:t xml:space="preserve">: cambios de </w:t>
+            </w:r>
+            <w:proofErr w:type="spellStart"/>
+            <w:r>
+              <w:t>CreditCard</w:t>
+            </w:r>
+            <w:proofErr w:type="spellEnd"/>
+            <w:r>
+              <w:t xml:space="preserve"> y creación de Manager</w:t>
+            </w:r>
+          </w:p>
+        </w:tc>
+        <w:tc>
+          <w:tcPr>
+            <w:tcW w:w="1650" w:type="dxa"/>
+            <w:vAlign w:val="center"/>
+          </w:tcPr>
+          <w:p>
+            <w:pPr>
+              <w:widowControl w:val="0"/>
+              <w:jc w:val="center"/>
+            </w:pPr>
+            <w:r>
+              <w:t>1:23:21</w:t>
+            </w:r>
+            <w:r>
+              <w:tab/>
+            </w:r>
+          </w:p>
+        </w:tc>
+      </w:tr>
+      <w:tr>
+        <w:trPr>
+          <w:cnfStyle w:val="000000010000" w:firstRow="0" w:lastRow="0" w:firstColumn="0" w:lastColumn="0" w:oddVBand="0" w:evenVBand="0" w:oddHBand="0" w:evenHBand="1" w:firstRowFirstColumn="0" w:firstRowLastColumn="0" w:lastRowFirstColumn="0" w:lastRowLastColumn="0"/>
+          <w:trHeight w:val="395"/>
+        </w:trPr>
+        <w:tc>
+          <w:tcPr>
+            <w:tcW w:w="7710" w:type="dxa"/>
+            <w:vAlign w:val="center"/>
+          </w:tcPr>
+          <w:p>
+            <w:proofErr w:type="spellStart"/>
+            <w:r>
+              <w:t>Tests</w:t>
+            </w:r>
+            <w:proofErr w:type="spellEnd"/>
+            <w:r>
+              <w:t xml:space="preserve"> de rendimiento: cambios de </w:t>
+            </w:r>
+            <w:proofErr w:type="spellStart"/>
+            <w:r>
+              <w:t>CreditCard</w:t>
+            </w:r>
+            <w:proofErr w:type="spellEnd"/>
+            <w:r>
+              <w:t xml:space="preserve"> y creación de Manager</w:t>
+            </w:r>
+          </w:p>
+        </w:tc>
+        <w:tc>
+          <w:tcPr>
+            <w:tcW w:w="1650" w:type="dxa"/>
+            <w:vAlign w:val="center"/>
+          </w:tcPr>
+          <w:p>
+            <w:pPr>
+              <w:widowControl w:val="0"/>
+              <w:jc w:val="center"/>
+            </w:pPr>
+            <w:r>
+              <w:t>1:32:56</w:t>
+            </w:r>
+            <w:r>
+              <w:tab/>
+            </w:r>
+          </w:p>
+        </w:tc>
+      </w:tr>
+      <w:tr>
+        <w:trPr>
+          <w:cnfStyle w:val="000000100000" w:firstRow="0" w:lastRow="0" w:firstColumn="0" w:lastColumn="0" w:oddVBand="0" w:evenVBand="0" w:oddHBand="1" w:evenHBand="0" w:firstRowFirstColumn="0" w:firstRowLastColumn="0" w:lastRowFirstColumn="0" w:lastRowLastColumn="0"/>
+          <w:trHeight w:val="395"/>
+        </w:trPr>
+        <w:tc>
+          <w:tcPr>
+            <w:tcW w:w="7710" w:type="dxa"/>
+            <w:tcBorders>
+              <w:bottom w:val="double" w:sz="6" w:space="0" w:color="4BACC6" w:themeColor="accent5"/>
+            </w:tcBorders>
+            <w:vAlign w:val="center"/>
+          </w:tcPr>
+          <w:p>
+            <w:proofErr w:type="spellStart"/>
+            <w:r>
+              <w:t>Tests</w:t>
+            </w:r>
+            <w:proofErr w:type="spellEnd"/>
+            <w:r>
+              <w:t xml:space="preserve"> funcionales: cambios de </w:t>
+            </w:r>
+            <w:proofErr w:type="spellStart"/>
+            <w:r>
+              <w:t>CreditCard</w:t>
+            </w:r>
+            <w:proofErr w:type="spellEnd"/>
+            <w:r>
+              <w:t xml:space="preserve"> y creación de Manager</w:t>
+            </w:r>
+          </w:p>
+        </w:tc>
+        <w:tc>
+          <w:tcPr>
+            <w:tcW w:w="1650" w:type="dxa"/>
+            <w:tcBorders>
+              <w:bottom w:val="double" w:sz="6" w:space="0" w:color="4BACC6" w:themeColor="accent5"/>
+            </w:tcBorders>
+            <w:vAlign w:val="center"/>
+          </w:tcPr>
+          <w:p>
+            <w:pPr>
+              <w:widowControl w:val="0"/>
+              <w:jc w:val="center"/>
+            </w:pPr>
+            <w:r>
+              <w:t>1:26:54</w:t>
+            </w:r>
+          </w:p>
+        </w:tc>
+      </w:tr>
+      <w:tr>
+        <w:trPr>
+          <w:cnfStyle w:val="010000000000" w:firstRow="0" w:lastRow="1" w:firstColumn="0" w:lastColumn="0" w:oddVBand="0" w:evenVBand="0" w:oddHBand="0" w:evenHBand="0" w:firstRowFirstColumn="0" w:firstRowLastColumn="0" w:lastRowFirstColumn="0" w:lastRowLastColumn="0"/>
+          <w:trHeight w:val="395"/>
+        </w:trPr>
+        <w:tc>
+          <w:tcPr>
+            <w:tcW w:w="7710" w:type="dxa"/>
+            <w:vAlign w:val="center"/>
+          </w:tcPr>
+          <w:p>
+            <w:pPr>
+              <w:jc w:val="right"/>
+            </w:pPr>
+            <w:r>
+              <w:t>TOTAL</w:t>
+            </w:r>
+          </w:p>
+        </w:tc>
+        <w:tc>
+          <w:tcPr>
+            <w:tcW w:w="1650" w:type="dxa"/>
+            <w:vAlign w:val="center"/>
+          </w:tcPr>
+          <w:p>
+            <w:pPr>
+              <w:widowControl w:val="0"/>
+              <w:jc w:val="center"/>
+            </w:pPr>
+            <w:r>
+              <w:t>1</w:t>
+            </w:r>
+            <w:r>
+              <w:t>2</w:t>
+            </w:r>
+            <w:r>
+              <w:t>:</w:t>
+            </w:r>
+            <w:r>
+              <w:t>46</w:t>
+            </w:r>
+            <w:r>
+              <w:t>:</w:t>
+            </w:r>
+            <w:r>
+              <w:t>51</w:t>
+            </w:r>
+          </w:p>
+        </w:tc>
+      </w:tr>
+    </w:tbl>
+    <w:p>
+      <w:pPr>
+        <w:pStyle w:val="Sinespaciado"/>
+      </w:pPr>
+      <w:bookmarkStart w:id="8" w:name="_or4gjjb3jku7" w:colFirst="0" w:colLast="0"/>
+      <w:bookmarkEnd w:id="8"/>
+    </w:p>
+    <w:p>
+      <w:pPr>
+        <w:pStyle w:val="Ttulo3"/>
+        <w:spacing w:after="120"/>
+        <w:contextualSpacing w:val="0"/>
+        <w:rPr>
+          <w:color w:val="548DD4" w:themeColor="text2" w:themeTint="99"/>
+        </w:rPr>
+      </w:pPr>
+      <w:r>
+        <w:rPr>
+          <w:color w:val="548DD4" w:themeColor="text2" w:themeTint="99"/>
+        </w:rPr>
+        <w:t>Pedro Serrano Ramos</w:t>
+      </w:r>
+    </w:p>
+    <w:tbl>
+      <w:tblPr>
+        <w:tblStyle w:val="Cuadrculaclara-nfasis5"/>
+        <w:tblW w:w="9360" w:type="dxa"/>
+        <w:tblLayout w:type="fixed"/>
+        <w:tblLook w:val="0460" w:firstRow="1" w:lastRow="1" w:firstColumn="0" w:lastColumn="0" w:noHBand="0" w:noVBand="1"/>
+      </w:tblPr>
+      <w:tblGrid>
+        <w:gridCol w:w="7710"/>
+        <w:gridCol w:w="1650"/>
+      </w:tblGrid>
+      <w:tr>
+        <w:trPr>
+          <w:cnfStyle w:val="100000000000" w:firstRow="1" w:lastRow="0" w:firstColumn="0" w:lastColumn="0" w:oddVBand="0" w:evenVBand="0" w:oddHBand="0" w:evenHBand="0" w:firstRowFirstColumn="0" w:firstRowLastColumn="0" w:lastRowFirstColumn="0" w:lastRowLastColumn="0"/>
+          <w:trHeight w:val="395"/>
+        </w:trPr>
+        <w:tc>
+          <w:tcPr>
+            <w:tcW w:w="7710" w:type="dxa"/>
+            <w:vAlign w:val="center"/>
+          </w:tcPr>
+          <w:p>
+            <w:pPr>
+              <w:widowControl w:val="0"/>
+            </w:pPr>
+            <w:r>
+              <w:t>Tarea</w:t>
+            </w:r>
+          </w:p>
+        </w:tc>
+        <w:tc>
+          <w:tcPr>
+            <w:tcW w:w="1650" w:type="dxa"/>
+            <w:vAlign w:val="center"/>
+          </w:tcPr>
+          <w:p>
+            <w:pPr>
+              <w:widowControl w:val="0"/>
+              <w:jc w:val="center"/>
+            </w:pPr>
+            <w:r>
+              <w:t>Tiempo</w:t>
+            </w:r>
+          </w:p>
+        </w:tc>
+      </w:tr>
+      <w:tr>
+        <w:trPr>
+          <w:cnfStyle w:val="000000100000" w:firstRow="0" w:lastRow="0" w:firstColumn="0" w:lastColumn="0" w:oddVBand="0" w:evenVBand="0" w:oddHBand="1" w:evenHBand="0" w:firstRowFirstColumn="0" w:firstRowLastColumn="0" w:lastRowFirstColumn="0" w:lastRowLastColumn="0"/>
+          <w:trHeight w:val="395"/>
+        </w:trPr>
+        <w:tc>
+          <w:tcPr>
+            <w:tcW w:w="7710" w:type="dxa"/>
+            <w:vAlign w:val="center"/>
           </w:tcPr>
           <w:p>
             <w:pPr>
@@ -1433,7 +1722,7 @@
                   <w:color w:val="000000"/>
                   <w:u w:val="none"/>
                 </w:rPr>
-                <w:t>CreditCard</w:t>
+                <w:t>Like</w:t>
               </w:r>
               <w:proofErr w:type="spellEnd"/>
               <w:r>
@@ -1442,50 +1731,46 @@
                   <w:color w:val="000000"/>
                   <w:u w:val="none"/>
                 </w:rPr>
-                <w:t xml:space="preserve"> y creación de Manager</w:t>
-              </w:r>
+                <w:t xml:space="preserve"> y </w:t>
+              </w:r>
+              <w:proofErr w:type="spellStart"/>
+              <w:r>
+                <w:rPr>
+                  <w:rStyle w:val="Hipervnculo"/>
+                  <w:color w:val="000000"/>
+                  <w:u w:val="none"/>
+                </w:rPr>
+                <w:t>Chirp</w:t>
+              </w:r>
+              <w:proofErr w:type="spellEnd"/>
             </w:hyperlink>
           </w:p>
         </w:tc>
         <w:tc>
           <w:tcPr>
             <w:tcW w:w="1650" w:type="dxa"/>
-            <w:tcMar>
-              <w:top w:w="100" w:type="dxa"/>
-              <w:left w:w="100" w:type="dxa"/>
-              <w:bottom w:w="100" w:type="dxa"/>
-              <w:right w:w="100" w:type="dxa"/>
-            </w:tcMar>
+            <w:vAlign w:val="center"/>
           </w:tcPr>
           <w:p>
             <w:pPr>
               <w:widowControl w:val="0"/>
-              <w:spacing w:before="0" w:line="240" w:lineRule="auto"/>
-            </w:pPr>
-            <w:r>
-              <w:t>0:32:53</w:t>
+              <w:jc w:val="center"/>
+            </w:pPr>
+            <w:r>
+              <w:t>0:56:20</w:t>
             </w:r>
           </w:p>
         </w:tc>
       </w:tr>
       <w:tr>
-        <w:tblPrEx>
-          <w:tblCellMar>
-            <w:top w:w="0" w:type="dxa"/>
-            <w:left w:w="0" w:type="dxa"/>
-            <w:bottom w:w="0" w:type="dxa"/>
-            <w:right w:w="0" w:type="dxa"/>
-          </w:tblCellMar>
-        </w:tblPrEx>
+        <w:trPr>
+          <w:cnfStyle w:val="000000010000" w:firstRow="0" w:lastRow="0" w:firstColumn="0" w:lastColumn="0" w:oddVBand="0" w:evenVBand="0" w:oddHBand="0" w:evenHBand="1" w:firstRowFirstColumn="0" w:firstRowLastColumn="0" w:lastRowFirstColumn="0" w:lastRowLastColumn="0"/>
+          <w:trHeight w:val="395"/>
+        </w:trPr>
         <w:tc>
           <w:tcPr>
             <w:tcW w:w="7710" w:type="dxa"/>
-            <w:tcMar>
-              <w:top w:w="100" w:type="dxa"/>
-              <w:left w:w="100" w:type="dxa"/>
-              <w:bottom w:w="100" w:type="dxa"/>
-              <w:right w:w="100" w:type="dxa"/>
-            </w:tcMar>
+            <w:vAlign w:val="center"/>
           </w:tcPr>
           <w:p>
             <w:pPr>
@@ -1517,7 +1802,7 @@
                   <w:color w:val="000000"/>
                   <w:u w:val="none"/>
                 </w:rPr>
-                <w:t>CreditCard</w:t>
+                <w:t>Like</w:t>
               </w:r>
               <w:proofErr w:type="spellEnd"/>
               <w:r>
@@ -1526,451 +1811,220 @@
                   <w:color w:val="000000"/>
                   <w:u w:val="none"/>
                 </w:rPr>
-                <w:t xml:space="preserve"> y creación de Manager</w:t>
-              </w:r>
-            </w:hyperlink>
-          </w:p>
-        </w:tc>
-        <w:tc>
-          <w:tcPr>
-            <w:tcW w:w="1650" w:type="dxa"/>
-            <w:tcMar>
-              <w:top w:w="100" w:type="dxa"/>
-              <w:left w:w="100" w:type="dxa"/>
-              <w:bottom w:w="100" w:type="dxa"/>
-              <w:right w:w="100" w:type="dxa"/>
-            </w:tcMar>
-          </w:tcPr>
-          <w:p>
-            <w:pPr>
-              <w:widowControl w:val="0"/>
-              <w:spacing w:before="0" w:line="240" w:lineRule="auto"/>
-            </w:pPr>
-            <w:r>
-              <w:t>0:36:19</w:t>
-            </w:r>
-          </w:p>
-        </w:tc>
-      </w:tr>
-      <w:tr>
-        <w:tblPrEx>
-          <w:tblCellMar>
-            <w:top w:w="0" w:type="dxa"/>
-            <w:left w:w="0" w:type="dxa"/>
-            <w:bottom w:w="0" w:type="dxa"/>
-            <w:right w:w="0" w:type="dxa"/>
-          </w:tblCellMar>
-        </w:tblPrEx>
-        <w:tc>
-          <w:tcPr>
-            <w:tcW w:w="7710" w:type="dxa"/>
-            <w:tcMar>
-              <w:top w:w="100" w:type="dxa"/>
-              <w:left w:w="100" w:type="dxa"/>
-              <w:bottom w:w="100" w:type="dxa"/>
-              <w:right w:w="100" w:type="dxa"/>
-            </w:tcMar>
-          </w:tcPr>
-          <w:p>
-            <w:pPr>
-              <w:spacing w:before="0" w:line="240" w:lineRule="auto"/>
-            </w:pPr>
-            <w:hyperlink r:id="rId23">
+                <w:t xml:space="preserve"> y </w:t>
+              </w:r>
               <w:proofErr w:type="spellStart"/>
-              <w:r>
-                <w:t>Queries</w:t>
-              </w:r>
-              <w:proofErr w:type="spellEnd"/>
-              <w:r>
-                <w:t xml:space="preserve"> </w:t>
-              </w:r>
-              <w:r>
-                <w:t>C1</w:t>
-              </w:r>
-            </w:hyperlink>
-            <w:r>
-              <w:t xml:space="preserve"> y C2</w:t>
-            </w:r>
-          </w:p>
-        </w:tc>
-        <w:tc>
-          <w:tcPr>
-            <w:tcW w:w="1650" w:type="dxa"/>
-            <w:tcMar>
-              <w:top w:w="100" w:type="dxa"/>
-              <w:left w:w="100" w:type="dxa"/>
-              <w:bottom w:w="100" w:type="dxa"/>
-              <w:right w:w="100" w:type="dxa"/>
-            </w:tcMar>
-          </w:tcPr>
-          <w:p>
-            <w:pPr>
-              <w:widowControl w:val="0"/>
-              <w:spacing w:before="0" w:line="240" w:lineRule="auto"/>
-            </w:pPr>
-            <w:r>
-              <w:t>0:20:11</w:t>
-            </w:r>
-          </w:p>
-        </w:tc>
-      </w:tr>
-      <w:tr>
-        <w:tblPrEx>
-          <w:tblCellMar>
-            <w:top w:w="0" w:type="dxa"/>
-            <w:left w:w="0" w:type="dxa"/>
-            <w:bottom w:w="0" w:type="dxa"/>
-            <w:right w:w="0" w:type="dxa"/>
-          </w:tblCellMar>
-        </w:tblPrEx>
-        <w:tc>
-          <w:tcPr>
-            <w:tcW w:w="7710" w:type="dxa"/>
-            <w:tcMar>
-              <w:top w:w="100" w:type="dxa"/>
-              <w:left w:w="100" w:type="dxa"/>
-              <w:bottom w:w="100" w:type="dxa"/>
-              <w:right w:w="100" w:type="dxa"/>
-            </w:tcMar>
-          </w:tcPr>
-          <w:p>
-            <w:pPr>
-              <w:spacing w:before="0" w:line="240" w:lineRule="auto"/>
-            </w:pPr>
-            <w:r>
-              <w:t>¿</w:t>
-            </w:r>
-            <w:proofErr w:type="spellStart"/>
-            <w:r>
-              <w:t>Vistas+Controladores</w:t>
-            </w:r>
-            <w:proofErr w:type="spellEnd"/>
-            <w:r>
-              <w:t>?</w:t>
-            </w:r>
-          </w:p>
-        </w:tc>
-        <w:tc>
-          <w:tcPr>
-            <w:tcW w:w="1650" w:type="dxa"/>
-            <w:tcMar>
-              <w:top w:w="100" w:type="dxa"/>
-              <w:left w:w="100" w:type="dxa"/>
-              <w:bottom w:w="100" w:type="dxa"/>
-              <w:right w:w="100" w:type="dxa"/>
-            </w:tcMar>
-          </w:tcPr>
-          <w:p>
-            <w:pPr>
-              <w:widowControl w:val="0"/>
-              <w:spacing w:before="0" w:line="240" w:lineRule="auto"/>
-            </w:pPr>
-          </w:p>
-        </w:tc>
-      </w:tr>
-      <w:tr>
-        <w:tblPrEx>
-          <w:tblCellMar>
-            <w:top w:w="0" w:type="dxa"/>
-            <w:left w:w="0" w:type="dxa"/>
-            <w:bottom w:w="0" w:type="dxa"/>
-            <w:right w:w="0" w:type="dxa"/>
-          </w:tblCellMar>
-        </w:tblPrEx>
-        <w:tc>
-          <w:tcPr>
-            <w:tcW w:w="7710" w:type="dxa"/>
-            <w:tcMar>
-              <w:top w:w="100" w:type="dxa"/>
-              <w:left w:w="100" w:type="dxa"/>
-              <w:bottom w:w="100" w:type="dxa"/>
-              <w:right w:w="100" w:type="dxa"/>
-            </w:tcMar>
-          </w:tcPr>
-          <w:p>
-            <w:pPr>
-              <w:spacing w:before="0" w:line="240" w:lineRule="auto"/>
-            </w:pPr>
-            <w:r>
-              <w:t>¿</w:t>
-            </w:r>
-            <w:proofErr w:type="spellStart"/>
-            <w:r>
-              <w:t>Tests</w:t>
-            </w:r>
-            <w:proofErr w:type="spellEnd"/>
-            <w:r>
-              <w:t>?</w:t>
-            </w:r>
-          </w:p>
-        </w:tc>
-        <w:tc>
-          <w:tcPr>
-            <w:tcW w:w="1650" w:type="dxa"/>
-            <w:tcMar>
-              <w:top w:w="100" w:type="dxa"/>
-              <w:left w:w="100" w:type="dxa"/>
-              <w:bottom w:w="100" w:type="dxa"/>
-              <w:right w:w="100" w:type="dxa"/>
-            </w:tcMar>
-          </w:tcPr>
-          <w:p>
-            <w:pPr>
-              <w:widowControl w:val="0"/>
-              <w:spacing w:before="0" w:line="240" w:lineRule="auto"/>
-            </w:pPr>
-          </w:p>
-        </w:tc>
-      </w:tr>
-      <w:tr>
-        <w:tblPrEx>
-          <w:tblCellMar>
-            <w:top w:w="0" w:type="dxa"/>
-            <w:left w:w="0" w:type="dxa"/>
-            <w:bottom w:w="0" w:type="dxa"/>
-            <w:right w:w="0" w:type="dxa"/>
-          </w:tblCellMar>
-        </w:tblPrEx>
-        <w:tc>
-          <w:tcPr>
-            <w:tcW w:w="7710" w:type="dxa"/>
-            <w:tcMar>
-              <w:top w:w="100" w:type="dxa"/>
-              <w:left w:w="100" w:type="dxa"/>
-              <w:bottom w:w="100" w:type="dxa"/>
-              <w:right w:w="100" w:type="dxa"/>
-            </w:tcMar>
-          </w:tcPr>
-          <w:p>
-            <w:pPr>
-              <w:spacing w:before="0" w:line="240" w:lineRule="auto"/>
-            </w:pPr>
-            <w:r>
-              <w:t>¿Pruebas?</w:t>
-            </w:r>
-          </w:p>
-        </w:tc>
-        <w:tc>
-          <w:tcPr>
-            <w:tcW w:w="1650" w:type="dxa"/>
-            <w:tcMar>
-              <w:top w:w="100" w:type="dxa"/>
-              <w:left w:w="100" w:type="dxa"/>
-              <w:bottom w:w="100" w:type="dxa"/>
-              <w:right w:w="100" w:type="dxa"/>
-            </w:tcMar>
-          </w:tcPr>
-          <w:p>
-            <w:pPr>
-              <w:widowControl w:val="0"/>
-              <w:spacing w:before="0" w:line="240" w:lineRule="auto"/>
-            </w:pPr>
-          </w:p>
-        </w:tc>
-      </w:tr>
-      <w:tr>
-        <w:tblPrEx>
-          <w:tblCellMar>
-            <w:top w:w="0" w:type="dxa"/>
-            <w:left w:w="0" w:type="dxa"/>
-            <w:bottom w:w="0" w:type="dxa"/>
-            <w:right w:w="0" w:type="dxa"/>
-          </w:tblCellMar>
-        </w:tblPrEx>
-        <w:tc>
-          <w:tcPr>
-            <w:tcW w:w="7710" w:type="dxa"/>
-            <w:tcMar>
-              <w:top w:w="100" w:type="dxa"/>
-              <w:left w:w="100" w:type="dxa"/>
-              <w:bottom w:w="100" w:type="dxa"/>
-              <w:right w:w="100" w:type="dxa"/>
-            </w:tcMar>
-          </w:tcPr>
-          <w:p>
-            <w:pPr>
-              <w:spacing w:before="0" w:line="240" w:lineRule="auto"/>
-            </w:pPr>
-          </w:p>
-        </w:tc>
-        <w:tc>
-          <w:tcPr>
-            <w:tcW w:w="1650" w:type="dxa"/>
-            <w:tcMar>
-              <w:top w:w="100" w:type="dxa"/>
-              <w:left w:w="100" w:type="dxa"/>
-              <w:bottom w:w="100" w:type="dxa"/>
-              <w:right w:w="100" w:type="dxa"/>
-            </w:tcMar>
-          </w:tcPr>
-          <w:p>
-            <w:pPr>
-              <w:widowControl w:val="0"/>
-              <w:spacing w:before="0" w:line="240" w:lineRule="auto"/>
-            </w:pPr>
-            <w:r>
-              <w:t>10:02:07</w:t>
-            </w:r>
-          </w:p>
-        </w:tc>
-      </w:tr>
-    </w:tbl>
-    <w:p>
-      <w:pPr>
-        <w:pStyle w:val="Ttulo3"/>
-        <w:contextualSpacing w:val="0"/>
-      </w:pPr>
-      <w:bookmarkStart w:id="8" w:name="_or4gjjb3jku7" w:colFirst="0" w:colLast="0"/>
-      <w:bookmarkEnd w:id="8"/>
-      <w:r>
-        <w:lastRenderedPageBreak/>
-        <w:t>Pedro Serrano Ramos</w:t>
-      </w:r>
-    </w:p>
-    <w:p/>
-    <w:tbl>
-      <w:tblPr>
-        <w:tblStyle w:val="a1"/>
-        <w:tblW w:w="9360" w:type="dxa"/>
-        <w:tblInd w:w="100" w:type="dxa"/>
-        <w:tblBorders>
-          <w:top w:val="single" w:sz="8" w:space="0" w:color="000000"/>
-          <w:left w:val="single" w:sz="8" w:space="0" w:color="000000"/>
-          <w:bottom w:val="single" w:sz="8" w:space="0" w:color="000000"/>
-          <w:right w:val="single" w:sz="8" w:space="0" w:color="000000"/>
-          <w:insideH w:val="single" w:sz="8" w:space="0" w:color="000000"/>
-          <w:insideV w:val="single" w:sz="8" w:space="0" w:color="000000"/>
-        </w:tblBorders>
-        <w:tblLayout w:type="fixed"/>
-        <w:tblCellMar>
-          <w:top w:w="0" w:type="dxa"/>
-          <w:left w:w="0" w:type="dxa"/>
-          <w:bottom w:w="0" w:type="dxa"/>
-          <w:right w:w="0" w:type="dxa"/>
-        </w:tblCellMar>
-        <w:tblLook w:val="0600" w:firstRow="0" w:lastRow="0" w:firstColumn="0" w:lastColumn="0" w:noHBand="1" w:noVBand="1"/>
-      </w:tblPr>
-      <w:tblGrid>
-        <w:gridCol w:w="7710"/>
-        <w:gridCol w:w="1650"/>
-      </w:tblGrid>
-      <w:tr>
-        <w:tblPrEx>
-          <w:tblCellMar>
-            <w:top w:w="0" w:type="dxa"/>
-            <w:left w:w="0" w:type="dxa"/>
-            <w:bottom w:w="0" w:type="dxa"/>
-            <w:right w:w="0" w:type="dxa"/>
-          </w:tblCellMar>
-        </w:tblPrEx>
-        <w:tc>
-          <w:tcPr>
-            <w:tcW w:w="7710" w:type="dxa"/>
-            <w:tcMar>
-              <w:top w:w="100" w:type="dxa"/>
-              <w:left w:w="100" w:type="dxa"/>
-              <w:bottom w:w="100" w:type="dxa"/>
-              <w:right w:w="100" w:type="dxa"/>
-            </w:tcMar>
-          </w:tcPr>
-          <w:p>
-            <w:pPr>
-              <w:widowControl w:val="0"/>
-              <w:spacing w:before="0" w:line="240" w:lineRule="auto"/>
-            </w:pPr>
-            <w:r>
-              <w:t>Tarea</w:t>
-            </w:r>
-          </w:p>
-        </w:tc>
-        <w:tc>
-          <w:tcPr>
-            <w:tcW w:w="1650" w:type="dxa"/>
-            <w:tcMar>
-              <w:top w:w="100" w:type="dxa"/>
-              <w:left w:w="100" w:type="dxa"/>
-              <w:bottom w:w="100" w:type="dxa"/>
-              <w:right w:w="100" w:type="dxa"/>
-            </w:tcMar>
-          </w:tcPr>
-          <w:p>
-            <w:pPr>
-              <w:widowControl w:val="0"/>
-              <w:spacing w:before="0" w:line="240" w:lineRule="auto"/>
-            </w:pPr>
-            <w:r>
-              <w:t xml:space="preserve">Tiempo </w:t>
-            </w:r>
-          </w:p>
-        </w:tc>
-      </w:tr>
-      <w:tr>
-        <w:tblPrEx>
-          <w:tblCellMar>
-            <w:top w:w="0" w:type="dxa"/>
-            <w:left w:w="0" w:type="dxa"/>
-            <w:bottom w:w="0" w:type="dxa"/>
-            <w:right w:w="0" w:type="dxa"/>
-          </w:tblCellMar>
-        </w:tblPrEx>
-        <w:tc>
-          <w:tcPr>
-            <w:tcW w:w="7710" w:type="dxa"/>
-            <w:tcMar>
-              <w:top w:w="100" w:type="dxa"/>
-              <w:left w:w="100" w:type="dxa"/>
-              <w:bottom w:w="100" w:type="dxa"/>
-              <w:right w:w="100" w:type="dxa"/>
-            </w:tcMar>
-          </w:tcPr>
-          <w:p>
-            <w:pPr>
-              <w:pStyle w:val="Sinespaciado"/>
-            </w:pPr>
-            <w:hyperlink r:id="rId24" w:history="1">
               <w:r>
                 <w:rPr>
                   <w:rStyle w:val="Hipervnculo"/>
                   <w:color w:val="000000"/>
                   <w:u w:val="none"/>
                 </w:rPr>
-                <w:t xml:space="preserve">Java </w:t>
-              </w:r>
+                <w:t>Chirp</w:t>
+              </w:r>
+              <w:proofErr w:type="spellEnd"/>
+            </w:hyperlink>
+          </w:p>
+        </w:tc>
+        <w:tc>
+          <w:tcPr>
+            <w:tcW w:w="1650" w:type="dxa"/>
+            <w:vAlign w:val="center"/>
+          </w:tcPr>
+          <w:p>
+            <w:pPr>
+              <w:widowControl w:val="0"/>
+              <w:jc w:val="center"/>
+            </w:pPr>
+            <w:r>
+              <w:t>0:53:32</w:t>
+            </w:r>
+          </w:p>
+        </w:tc>
+      </w:tr>
+      <w:tr>
+        <w:trPr>
+          <w:cnfStyle w:val="000000100000" w:firstRow="0" w:lastRow="0" w:firstColumn="0" w:lastColumn="0" w:oddVBand="0" w:evenVBand="0" w:oddHBand="1" w:evenHBand="0" w:firstRowFirstColumn="0" w:firstRowLastColumn="0" w:lastRowFirstColumn="0" w:lastRowLastColumn="0"/>
+          <w:trHeight w:val="395"/>
+        </w:trPr>
+        <w:tc>
+          <w:tcPr>
+            <w:tcW w:w="7710" w:type="dxa"/>
+            <w:vAlign w:val="center"/>
+          </w:tcPr>
+          <w:p>
+            <w:pPr>
+              <w:pStyle w:val="Sinespaciado"/>
+            </w:pPr>
+            <w:hyperlink r:id="rId23">
               <w:proofErr w:type="spellStart"/>
+              <w:r>
+                <w:t>Queries</w:t>
+              </w:r>
+              <w:proofErr w:type="spellEnd"/>
+              <w:r>
+                <w:t xml:space="preserve"> </w:t>
+              </w:r>
+              <w:r>
+                <w:t>B1</w:t>
+              </w:r>
+            </w:hyperlink>
+            <w:r>
+              <w:t xml:space="preserve"> y B2</w:t>
+            </w:r>
+          </w:p>
+        </w:tc>
+        <w:tc>
+          <w:tcPr>
+            <w:tcW w:w="1650" w:type="dxa"/>
+            <w:vAlign w:val="center"/>
+          </w:tcPr>
+          <w:p>
+            <w:pPr>
+              <w:widowControl w:val="0"/>
+              <w:jc w:val="center"/>
+            </w:pPr>
+            <w:r>
+              <w:t>3:20:16</w:t>
+            </w:r>
+          </w:p>
+        </w:tc>
+      </w:tr>
+      <w:tr>
+        <w:trPr>
+          <w:cnfStyle w:val="000000010000" w:firstRow="0" w:lastRow="0" w:firstColumn="0" w:lastColumn="0" w:oddVBand="0" w:evenVBand="0" w:oddHBand="0" w:evenHBand="1" w:firstRowFirstColumn="0" w:firstRowLastColumn="0" w:lastRowFirstColumn="0" w:lastRowLastColumn="0"/>
+          <w:trHeight w:val="395"/>
+        </w:trPr>
+        <w:tc>
+          <w:tcPr>
+            <w:tcW w:w="7710" w:type="dxa"/>
+            <w:vAlign w:val="center"/>
+          </w:tcPr>
+          <w:p>
+            <w:pPr>
+              <w:pStyle w:val="Sinespaciado"/>
+            </w:pPr>
+            <w:hyperlink r:id="rId24">
+              <w:proofErr w:type="spellStart"/>
+              <w:r>
+                <w:t>Controladores+Vistas</w:t>
+              </w:r>
+              <w:proofErr w:type="spellEnd"/>
+              <w:r>
+                <w:t>:</w:t>
+              </w:r>
+            </w:hyperlink>
+            <w:r>
+              <w:t xml:space="preserve"> cambios en </w:t>
+            </w:r>
+            <w:proofErr w:type="spellStart"/>
+            <w:r>
+              <w:t>Like</w:t>
+            </w:r>
+            <w:proofErr w:type="spellEnd"/>
+            <w:r>
+              <w:t xml:space="preserve"> y </w:t>
+            </w:r>
+            <w:proofErr w:type="spellStart"/>
+            <w:r>
+              <w:t>Chirp</w:t>
+            </w:r>
+            <w:proofErr w:type="spellEnd"/>
+          </w:p>
+        </w:tc>
+        <w:tc>
+          <w:tcPr>
+            <w:tcW w:w="1650" w:type="dxa"/>
+            <w:vAlign w:val="center"/>
+          </w:tcPr>
+          <w:p>
+            <w:pPr>
+              <w:widowControl w:val="0"/>
+              <w:jc w:val="center"/>
+            </w:pPr>
+            <w:r>
+              <w:t>4:24:27</w:t>
+            </w:r>
+          </w:p>
+        </w:tc>
+      </w:tr>
+      <w:tr>
+        <w:trPr>
+          <w:cnfStyle w:val="000000100000" w:firstRow="0" w:lastRow="0" w:firstColumn="0" w:lastColumn="0" w:oddVBand="0" w:evenVBand="0" w:oddHBand="1" w:evenHBand="0" w:firstRowFirstColumn="0" w:firstRowLastColumn="0" w:lastRowFirstColumn="0" w:lastRowLastColumn="0"/>
+          <w:trHeight w:val="395"/>
+        </w:trPr>
+        <w:tc>
+          <w:tcPr>
+            <w:tcW w:w="7710" w:type="dxa"/>
+            <w:vAlign w:val="center"/>
+          </w:tcPr>
+          <w:p>
+            <w:pPr>
+              <w:pStyle w:val="Sinespaciado"/>
+            </w:pPr>
+            <w:hyperlink r:id="rId25" w:history="1">
               <w:r>
                 <w:rPr>
                   <w:rStyle w:val="Hipervnculo"/>
                   <w:color w:val="000000"/>
                   <w:u w:val="none"/>
                 </w:rPr>
-                <w:t>Domain</w:t>
-              </w:r>
-              <w:proofErr w:type="spellEnd"/>
+                <w:t>My-Partners-Tests.pdf</w:t>
+              </w:r>
+            </w:hyperlink>
+          </w:p>
+        </w:tc>
+        <w:tc>
+          <w:tcPr>
+            <w:tcW w:w="1650" w:type="dxa"/>
+            <w:vAlign w:val="center"/>
+          </w:tcPr>
+          <w:p>
+            <w:pPr>
+              <w:widowControl w:val="0"/>
+              <w:jc w:val="center"/>
+            </w:pPr>
+            <w:r>
+              <w:t>1:</w:t>
+            </w:r>
+            <w:r>
+              <w:t>14:59</w:t>
+            </w:r>
+          </w:p>
+        </w:tc>
+      </w:tr>
+      <w:tr>
+        <w:trPr>
+          <w:cnfStyle w:val="000000010000" w:firstRow="0" w:lastRow="0" w:firstColumn="0" w:lastColumn="0" w:oddVBand="0" w:evenVBand="0" w:oddHBand="0" w:evenHBand="1" w:firstRowFirstColumn="0" w:firstRowLastColumn="0" w:lastRowFirstColumn="0" w:lastRowLastColumn="0"/>
+          <w:trHeight w:val="395"/>
+        </w:trPr>
+        <w:tc>
+          <w:tcPr>
+            <w:tcW w:w="7710" w:type="dxa"/>
+            <w:vAlign w:val="center"/>
+          </w:tcPr>
+          <w:p>
+            <w:pPr>
+              <w:pStyle w:val="Sinespaciado"/>
+            </w:pPr>
+            <w:hyperlink r:id="rId26" w:history="1">
+              <w:proofErr w:type="spellStart"/>
               <w:r>
                 <w:rPr>
                   <w:rStyle w:val="Hipervnculo"/>
                   <w:color w:val="000000"/>
                   <w:u w:val="none"/>
                 </w:rPr>
-                <w:t xml:space="preserve"> + </w:t>
-              </w:r>
-              <w:proofErr w:type="spellStart"/>
+                <w:t>Tests</w:t>
+              </w:r>
+              <w:proofErr w:type="spellEnd"/>
               <w:r>
                 <w:rPr>
                   <w:rStyle w:val="Hipervnculo"/>
                   <w:color w:val="000000"/>
                   <w:u w:val="none"/>
                 </w:rPr>
-                <w:t>Populate</w:t>
-              </w:r>
-              <w:proofErr w:type="spellEnd"/>
-              <w:r>
-                <w:rPr>
-                  <w:rStyle w:val="Hipervnculo"/>
-                  <w:color w:val="000000"/>
-                  <w:u w:val="none"/>
-                </w:rPr>
-                <w:t xml:space="preserve">: cambios de </w:t>
+                <w:t xml:space="preserve"> funcionales: cambios de </w:t>
               </w:r>
               <w:proofErr w:type="spellStart"/>
               <w:r>
@@ -2006,48 +2060,34 @@
         <w:tc>
           <w:tcPr>
             <w:tcW w:w="1650" w:type="dxa"/>
-            <w:tcMar>
-              <w:top w:w="100" w:type="dxa"/>
-              <w:left w:w="100" w:type="dxa"/>
-              <w:bottom w:w="100" w:type="dxa"/>
-              <w:right w:w="100" w:type="dxa"/>
-            </w:tcMar>
+            <w:vAlign w:val="center"/>
           </w:tcPr>
           <w:p>
             <w:pPr>
               <w:widowControl w:val="0"/>
-              <w:spacing w:before="0" w:line="240" w:lineRule="auto"/>
-            </w:pPr>
-            <w:r>
-              <w:t>0:56:20</w:t>
+              <w:jc w:val="center"/>
+            </w:pPr>
+            <w:r>
+              <w:t>1:10:12</w:t>
             </w:r>
           </w:p>
         </w:tc>
       </w:tr>
       <w:tr>
-        <w:tblPrEx>
-          <w:tblCellMar>
-            <w:top w:w="0" w:type="dxa"/>
-            <w:left w:w="0" w:type="dxa"/>
-            <w:bottom w:w="0" w:type="dxa"/>
-            <w:right w:w="0" w:type="dxa"/>
-          </w:tblCellMar>
-        </w:tblPrEx>
+        <w:trPr>
+          <w:cnfStyle w:val="000000100000" w:firstRow="0" w:lastRow="0" w:firstColumn="0" w:lastColumn="0" w:oddVBand="0" w:evenVBand="0" w:oddHBand="1" w:evenHBand="0" w:firstRowFirstColumn="0" w:firstRowLastColumn="0" w:lastRowFirstColumn="0" w:lastRowLastColumn="0"/>
+          <w:trHeight w:val="395"/>
+        </w:trPr>
         <w:tc>
           <w:tcPr>
             <w:tcW w:w="7710" w:type="dxa"/>
-            <w:tcMar>
-              <w:top w:w="100" w:type="dxa"/>
-              <w:left w:w="100" w:type="dxa"/>
-              <w:bottom w:w="100" w:type="dxa"/>
-              <w:right w:w="100" w:type="dxa"/>
-            </w:tcMar>
+            <w:vAlign w:val="center"/>
           </w:tcPr>
           <w:p>
             <w:pPr>
               <w:pStyle w:val="Sinespaciado"/>
             </w:pPr>
-            <w:hyperlink r:id="rId25" w:history="1">
+            <w:hyperlink r:id="rId27" w:history="1">
               <w:proofErr w:type="spellStart"/>
               <w:r>
                 <w:rPr>
@@ -2055,7 +2095,7 @@
                   <w:color w:val="000000"/>
                   <w:u w:val="none"/>
                 </w:rPr>
-                <w:t>Repositorio+Servicio</w:t>
+                <w:t>Tests</w:t>
               </w:r>
               <w:proofErr w:type="spellEnd"/>
               <w:r>
@@ -2064,7 +2104,7 @@
                   <w:color w:val="000000"/>
                   <w:u w:val="none"/>
                 </w:rPr>
-                <w:t xml:space="preserve">: cambios de </w:t>
+                <w:t xml:space="preserve"> de rendimiento: cambios de </w:t>
               </w:r>
               <w:proofErr w:type="spellStart"/>
               <w:r>
@@ -2100,444 +2140,47 @@
         <w:tc>
           <w:tcPr>
             <w:tcW w:w="1650" w:type="dxa"/>
-            <w:tcMar>
-              <w:top w:w="100" w:type="dxa"/>
-              <w:left w:w="100" w:type="dxa"/>
-              <w:bottom w:w="100" w:type="dxa"/>
-              <w:right w:w="100" w:type="dxa"/>
-            </w:tcMar>
+            <w:vAlign w:val="center"/>
           </w:tcPr>
           <w:p>
             <w:pPr>
               <w:widowControl w:val="0"/>
-              <w:spacing w:before="0" w:line="240" w:lineRule="auto"/>
-            </w:pPr>
-            <w:r>
-              <w:t>0:53:32</w:t>
+              <w:jc w:val="center"/>
+            </w:pPr>
+            <w:r>
+              <w:t>1:29:12</w:t>
             </w:r>
           </w:p>
         </w:tc>
       </w:tr>
       <w:tr>
-        <w:tblPrEx>
-          <w:tblCellMar>
-            <w:top w:w="0" w:type="dxa"/>
-            <w:left w:w="0" w:type="dxa"/>
-            <w:bottom w:w="0" w:type="dxa"/>
-            <w:right w:w="0" w:type="dxa"/>
-          </w:tblCellMar>
-        </w:tblPrEx>
+        <w:trPr>
+          <w:cnfStyle w:val="010000000000" w:firstRow="0" w:lastRow="1" w:firstColumn="0" w:lastColumn="0" w:oddVBand="0" w:evenVBand="0" w:oddHBand="0" w:evenHBand="0" w:firstRowFirstColumn="0" w:firstRowLastColumn="0" w:lastRowFirstColumn="0" w:lastRowLastColumn="0"/>
+          <w:trHeight w:val="395"/>
+        </w:trPr>
         <w:tc>
           <w:tcPr>
             <w:tcW w:w="7710" w:type="dxa"/>
-            <w:tcMar>
-              <w:top w:w="100" w:type="dxa"/>
-              <w:left w:w="100" w:type="dxa"/>
-              <w:bottom w:w="100" w:type="dxa"/>
-              <w:right w:w="100" w:type="dxa"/>
-            </w:tcMar>
-          </w:tcPr>
-          <w:p>
-            <w:pPr>
-              <w:pStyle w:val="Sinespaciado"/>
-            </w:pPr>
-            <w:hyperlink r:id="rId26">
-              <w:proofErr w:type="spellStart"/>
-              <w:r>
-                <w:t>Queries</w:t>
-              </w:r>
-              <w:proofErr w:type="spellEnd"/>
-              <w:r>
-                <w:t xml:space="preserve"> </w:t>
-              </w:r>
-              <w:r>
-                <w:t>B1</w:t>
-              </w:r>
-            </w:hyperlink>
-            <w:r>
-              <w:t xml:space="preserve"> y B2</w:t>
+            <w:vAlign w:val="center"/>
+          </w:tcPr>
+          <w:p>
+            <w:pPr>
+              <w:jc w:val="right"/>
+            </w:pPr>
+            <w:r>
+              <w:t>TOTAL</w:t>
             </w:r>
           </w:p>
         </w:tc>
         <w:tc>
           <w:tcPr>
             <w:tcW w:w="1650" w:type="dxa"/>
-            <w:tcMar>
-              <w:top w:w="100" w:type="dxa"/>
-              <w:left w:w="100" w:type="dxa"/>
-              <w:bottom w:w="100" w:type="dxa"/>
-              <w:right w:w="100" w:type="dxa"/>
-            </w:tcMar>
+            <w:vAlign w:val="center"/>
           </w:tcPr>
           <w:p>
             <w:pPr>
               <w:widowControl w:val="0"/>
-              <w:spacing w:before="0" w:line="240" w:lineRule="auto"/>
-            </w:pPr>
-            <w:r>
-              <w:t>3:20:16</w:t>
-            </w:r>
-          </w:p>
-        </w:tc>
-      </w:tr>
-      <w:tr>
-        <w:tblPrEx>
-          <w:tblCellMar>
-            <w:top w:w="0" w:type="dxa"/>
-            <w:left w:w="0" w:type="dxa"/>
-            <w:bottom w:w="0" w:type="dxa"/>
-            <w:right w:w="0" w:type="dxa"/>
-          </w:tblCellMar>
-        </w:tblPrEx>
-        <w:tc>
-          <w:tcPr>
-            <w:tcW w:w="7710" w:type="dxa"/>
-            <w:tcMar>
-              <w:top w:w="100" w:type="dxa"/>
-              <w:left w:w="100" w:type="dxa"/>
-              <w:bottom w:w="100" w:type="dxa"/>
-              <w:right w:w="100" w:type="dxa"/>
-            </w:tcMar>
-          </w:tcPr>
-          <w:p>
-            <w:pPr>
-              <w:pStyle w:val="Sinespaciado"/>
-            </w:pPr>
-            <w:hyperlink r:id="rId27">
-              <w:proofErr w:type="spellStart"/>
-              <w:r>
-                <w:t>Controladores+Vistas</w:t>
-              </w:r>
-              <w:proofErr w:type="spellEnd"/>
-              <w:r>
-                <w:t>:</w:t>
-              </w:r>
-            </w:hyperlink>
-            <w:r>
-              <w:t xml:space="preserve"> cambios en </w:t>
-            </w:r>
-            <w:proofErr w:type="spellStart"/>
-            <w:r>
-              <w:t>Like</w:t>
-            </w:r>
-            <w:proofErr w:type="spellEnd"/>
-            <w:r>
-              <w:t xml:space="preserve"> y </w:t>
-            </w:r>
-            <w:proofErr w:type="spellStart"/>
-            <w:r>
-              <w:t>Chirp</w:t>
-            </w:r>
-            <w:proofErr w:type="spellEnd"/>
-          </w:p>
-        </w:tc>
-        <w:tc>
-          <w:tcPr>
-            <w:tcW w:w="1650" w:type="dxa"/>
-            <w:tcMar>
-              <w:top w:w="100" w:type="dxa"/>
-              <w:left w:w="100" w:type="dxa"/>
-              <w:bottom w:w="100" w:type="dxa"/>
-              <w:right w:w="100" w:type="dxa"/>
-            </w:tcMar>
-          </w:tcPr>
-          <w:p>
-            <w:pPr>
-              <w:widowControl w:val="0"/>
-              <w:spacing w:before="0" w:line="240" w:lineRule="auto"/>
-            </w:pPr>
-            <w:r>
-              <w:t>4:24:27</w:t>
-            </w:r>
-          </w:p>
-        </w:tc>
-      </w:tr>
-      <w:tr>
-        <w:tblPrEx>
-          <w:tblCellMar>
-            <w:top w:w="0" w:type="dxa"/>
-            <w:left w:w="0" w:type="dxa"/>
-            <w:bottom w:w="0" w:type="dxa"/>
-            <w:right w:w="0" w:type="dxa"/>
-          </w:tblCellMar>
-        </w:tblPrEx>
-        <w:tc>
-          <w:tcPr>
-            <w:tcW w:w="7710" w:type="dxa"/>
-            <w:tcMar>
-              <w:top w:w="100" w:type="dxa"/>
-              <w:left w:w="100" w:type="dxa"/>
-              <w:bottom w:w="100" w:type="dxa"/>
-              <w:right w:w="100" w:type="dxa"/>
-            </w:tcMar>
-          </w:tcPr>
-          <w:p>
-            <w:pPr>
-              <w:pStyle w:val="Sinespaciado"/>
-            </w:pPr>
-            <w:hyperlink r:id="rId28" w:history="1">
-              <w:r>
-                <w:rPr>
-                  <w:rStyle w:val="Hipervnculo"/>
-                  <w:color w:val="000000"/>
-                  <w:u w:val="none"/>
-                </w:rPr>
-                <w:t>My-Partners-Tests.pdf</w:t>
-              </w:r>
-            </w:hyperlink>
-          </w:p>
-        </w:tc>
-        <w:tc>
-          <w:tcPr>
-            <w:tcW w:w="1650" w:type="dxa"/>
-            <w:tcMar>
-              <w:top w:w="100" w:type="dxa"/>
-              <w:left w:w="100" w:type="dxa"/>
-              <w:bottom w:w="100" w:type="dxa"/>
-              <w:right w:w="100" w:type="dxa"/>
-            </w:tcMar>
-          </w:tcPr>
-          <w:p>
-            <w:pPr>
-              <w:widowControl w:val="0"/>
-              <w:spacing w:before="0" w:line="240" w:lineRule="auto"/>
-            </w:pPr>
-            <w:r>
-              <w:t>1:</w:t>
-            </w:r>
-            <w:r>
-              <w:t>14:59</w:t>
-            </w:r>
-          </w:p>
-        </w:tc>
-      </w:tr>
-      <w:tr>
-        <w:tblPrEx>
-          <w:tblCellMar>
-            <w:top w:w="0" w:type="dxa"/>
-            <w:left w:w="0" w:type="dxa"/>
-            <w:bottom w:w="0" w:type="dxa"/>
-            <w:right w:w="0" w:type="dxa"/>
-          </w:tblCellMar>
-        </w:tblPrEx>
-        <w:tc>
-          <w:tcPr>
-            <w:tcW w:w="7710" w:type="dxa"/>
-            <w:tcMar>
-              <w:top w:w="100" w:type="dxa"/>
-              <w:left w:w="100" w:type="dxa"/>
-              <w:bottom w:w="100" w:type="dxa"/>
-              <w:right w:w="100" w:type="dxa"/>
-            </w:tcMar>
-          </w:tcPr>
-          <w:p>
-            <w:pPr>
-              <w:pStyle w:val="Sinespaciado"/>
-            </w:pPr>
-            <w:hyperlink r:id="rId29" w:history="1">
-              <w:proofErr w:type="spellStart"/>
-              <w:r>
-                <w:rPr>
-                  <w:rStyle w:val="Hipervnculo"/>
-                  <w:color w:val="000000"/>
-                  <w:u w:val="none"/>
-                </w:rPr>
-                <w:t>Tests</w:t>
-              </w:r>
-              <w:proofErr w:type="spellEnd"/>
-              <w:r>
-                <w:rPr>
-                  <w:rStyle w:val="Hipervnculo"/>
-                  <w:color w:val="000000"/>
-                  <w:u w:val="none"/>
-                </w:rPr>
-                <w:t xml:space="preserve"> funcionales: cambios de </w:t>
-              </w:r>
-              <w:proofErr w:type="spellStart"/>
-              <w:r>
-                <w:rPr>
-                  <w:rStyle w:val="Hipervnculo"/>
-                  <w:color w:val="000000"/>
-                  <w:u w:val="none"/>
-                </w:rPr>
-                <w:t>Like</w:t>
-              </w:r>
-              <w:proofErr w:type="spellEnd"/>
-              <w:r>
-                <w:rPr>
-                  <w:rStyle w:val="Hipervnculo"/>
-                  <w:color w:val="000000"/>
-                  <w:u w:val="none"/>
-                </w:rPr>
-                <w:t xml:space="preserve"> y </w:t>
-              </w:r>
-              <w:proofErr w:type="spellStart"/>
-              <w:r>
-                <w:rPr>
-                  <w:rStyle w:val="Hipervnculo"/>
-                  <w:color w:val="000000"/>
-                  <w:u w:val="none"/>
-                </w:rPr>
-                <w:t>Chirp</w:t>
-              </w:r>
-              <w:proofErr w:type="spellEnd"/>
-            </w:hyperlink>
-          </w:p>
-        </w:tc>
-        <w:tc>
-          <w:tcPr>
-            <w:tcW w:w="1650" w:type="dxa"/>
-            <w:tcMar>
-              <w:top w:w="100" w:type="dxa"/>
-              <w:left w:w="100" w:type="dxa"/>
-              <w:bottom w:w="100" w:type="dxa"/>
-              <w:right w:w="100" w:type="dxa"/>
-            </w:tcMar>
-          </w:tcPr>
-          <w:p>
-            <w:pPr>
-              <w:widowControl w:val="0"/>
-              <w:spacing w:before="0" w:line="240" w:lineRule="auto"/>
-            </w:pPr>
-            <w:r>
-              <w:t>1:10:12</w:t>
-            </w:r>
-          </w:p>
-        </w:tc>
-      </w:tr>
-      <w:tr>
-        <w:tblPrEx>
-          <w:tblCellMar>
-            <w:top w:w="0" w:type="dxa"/>
-            <w:left w:w="0" w:type="dxa"/>
-            <w:bottom w:w="0" w:type="dxa"/>
-            <w:right w:w="0" w:type="dxa"/>
-          </w:tblCellMar>
-        </w:tblPrEx>
-        <w:tc>
-          <w:tcPr>
-            <w:tcW w:w="7710" w:type="dxa"/>
-            <w:tcMar>
-              <w:top w:w="100" w:type="dxa"/>
-              <w:left w:w="100" w:type="dxa"/>
-              <w:bottom w:w="100" w:type="dxa"/>
-              <w:right w:w="100" w:type="dxa"/>
-            </w:tcMar>
-          </w:tcPr>
-          <w:p>
-            <w:pPr>
-              <w:pStyle w:val="Sinespaciado"/>
-            </w:pPr>
-            <w:hyperlink r:id="rId30" w:history="1">
-              <w:proofErr w:type="spellStart"/>
-              <w:r>
-                <w:rPr>
-                  <w:rStyle w:val="Hipervnculo"/>
-                  <w:color w:val="000000"/>
-                  <w:u w:val="none"/>
-                </w:rPr>
-                <w:t>Tests</w:t>
-              </w:r>
-              <w:proofErr w:type="spellEnd"/>
-              <w:r>
-                <w:rPr>
-                  <w:rStyle w:val="Hipervnculo"/>
-                  <w:color w:val="000000"/>
-                  <w:u w:val="none"/>
-                </w:rPr>
-                <w:t xml:space="preserve"> de rendimiento: cambios de </w:t>
-              </w:r>
-              <w:proofErr w:type="spellStart"/>
-              <w:r>
-                <w:rPr>
-                  <w:rStyle w:val="Hipervnculo"/>
-                  <w:color w:val="000000"/>
-                  <w:u w:val="none"/>
-                </w:rPr>
-                <w:t>Like</w:t>
-              </w:r>
-              <w:proofErr w:type="spellEnd"/>
-              <w:r>
-                <w:rPr>
-                  <w:rStyle w:val="Hipervnculo"/>
-                  <w:color w:val="000000"/>
-                  <w:u w:val="none"/>
-                </w:rPr>
-                <w:t xml:space="preserve"> y </w:t>
-              </w:r>
-              <w:proofErr w:type="spellStart"/>
-              <w:r>
-                <w:rPr>
-                  <w:rStyle w:val="Hipervnculo"/>
-                  <w:color w:val="000000"/>
-                  <w:u w:val="none"/>
-                </w:rPr>
-                <w:t>Chirp</w:t>
-              </w:r>
-              <w:proofErr w:type="spellEnd"/>
-            </w:hyperlink>
-          </w:p>
-        </w:tc>
-        <w:tc>
-          <w:tcPr>
-            <w:tcW w:w="1650" w:type="dxa"/>
-            <w:tcMar>
-              <w:top w:w="100" w:type="dxa"/>
-              <w:left w:w="100" w:type="dxa"/>
-              <w:bottom w:w="100" w:type="dxa"/>
-              <w:right w:w="100" w:type="dxa"/>
-            </w:tcMar>
-          </w:tcPr>
-          <w:p>
-            <w:pPr>
-              <w:widowControl w:val="0"/>
-              <w:spacing w:before="0" w:line="240" w:lineRule="auto"/>
-            </w:pPr>
-            <w:r>
-              <w:t>1:29:12</w:t>
-            </w:r>
-          </w:p>
-        </w:tc>
-      </w:tr>
-      <w:tr>
-        <w:tblPrEx>
-          <w:tblCellMar>
-            <w:top w:w="0" w:type="dxa"/>
-            <w:left w:w="0" w:type="dxa"/>
-            <w:bottom w:w="0" w:type="dxa"/>
-            <w:right w:w="0" w:type="dxa"/>
-          </w:tblCellMar>
-        </w:tblPrEx>
-        <w:tc>
-          <w:tcPr>
-            <w:tcW w:w="7710" w:type="dxa"/>
-            <w:tcMar>
-              <w:top w:w="100" w:type="dxa"/>
-              <w:left w:w="100" w:type="dxa"/>
-              <w:bottom w:w="100" w:type="dxa"/>
-              <w:right w:w="100" w:type="dxa"/>
-            </w:tcMar>
-          </w:tcPr>
-          <w:p>
-            <w:pPr>
-              <w:spacing w:before="0" w:line="240" w:lineRule="auto"/>
-            </w:pPr>
-          </w:p>
-        </w:tc>
-        <w:tc>
-          <w:tcPr>
-            <w:tcW w:w="1650" w:type="dxa"/>
-            <w:tcMar>
-              <w:top w:w="100" w:type="dxa"/>
-              <w:left w:w="100" w:type="dxa"/>
-              <w:bottom w:w="100" w:type="dxa"/>
-              <w:right w:w="100" w:type="dxa"/>
-            </w:tcMar>
-          </w:tcPr>
-          <w:p>
-            <w:pPr>
-              <w:widowControl w:val="0"/>
-              <w:spacing w:before="0" w:line="240" w:lineRule="auto"/>
+              <w:jc w:val="center"/>
             </w:pPr>
             <w:r>
               <w:t>13:28:58</w:t>
@@ -2546,46 +2189,36 @@
         </w:tc>
       </w:tr>
     </w:tbl>
+    <w:p>
+      <w:pPr>
+        <w:pStyle w:val="Sinespaciado"/>
+      </w:pPr>
+      <w:bookmarkStart w:id="9" w:name="_9n15rl1l21u" w:colFirst="0" w:colLast="0"/>
+      <w:bookmarkEnd w:id="9"/>
+    </w:p>
     <w:p>
       <w:pPr>
         <w:pStyle w:val="Ttulo2"/>
         <w:contextualSpacing w:val="0"/>
       </w:pPr>
-      <w:bookmarkStart w:id="9" w:name="_9n15rl1l21u" w:colFirst="0" w:colLast="0"/>
-      <w:bookmarkEnd w:id="9"/>
-      <w:r>
-        <w:t>P</w:t>
-      </w:r>
-      <w:r>
-        <w:t>resupuesto</w:t>
+      <w:r>
+        <w:t>Presupuesto</w:t>
       </w:r>
     </w:p>
     <w:p>
+      <w:pPr>
+        <w:spacing w:after="120"/>
+      </w:pPr>
       <w:r>
         <w:t>A continuación, basándonos en las tablas anteriores, vamos a calcular el coste total del proyecto:</w:t>
       </w:r>
     </w:p>
     <w:tbl>
       <w:tblPr>
-        <w:tblStyle w:val="a2"/>
+        <w:tblStyle w:val="Cuadrculaclara-nfasis5"/>
         <w:tblW w:w="9360" w:type="dxa"/>
-        <w:tblInd w:w="100" w:type="dxa"/>
-        <w:tblBorders>
-          <w:top w:val="single" w:sz="8" w:space="0" w:color="000000"/>
-          <w:left w:val="single" w:sz="8" w:space="0" w:color="000000"/>
-          <w:bottom w:val="single" w:sz="8" w:space="0" w:color="000000"/>
-          <w:right w:val="single" w:sz="8" w:space="0" w:color="000000"/>
-          <w:insideH w:val="single" w:sz="8" w:space="0" w:color="000000"/>
-          <w:insideV w:val="single" w:sz="8" w:space="0" w:color="000000"/>
-        </w:tblBorders>
         <w:tblLayout w:type="fixed"/>
-        <w:tblCellMar>
-          <w:top w:w="0" w:type="dxa"/>
-          <w:left w:w="0" w:type="dxa"/>
-          <w:bottom w:w="0" w:type="dxa"/>
-          <w:right w:w="0" w:type="dxa"/>
-        </w:tblCellMar>
-        <w:tblLook w:val="0600" w:firstRow="0" w:lastRow="0" w:firstColumn="0" w:lastColumn="0" w:noHBand="1" w:noVBand="1"/>
+        <w:tblLook w:val="0460" w:firstRow="1" w:lastRow="1" w:firstColumn="0" w:lastColumn="0" w:noHBand="0" w:noVBand="1"/>
       </w:tblPr>
       <w:tblGrid>
         <w:gridCol w:w="3075"/>
@@ -2594,70 +2227,42 @@
         <w:gridCol w:w="1845"/>
       </w:tblGrid>
       <w:tr>
-        <w:tblPrEx>
-          <w:tblCellMar>
-            <w:top w:w="0" w:type="dxa"/>
-            <w:left w:w="0" w:type="dxa"/>
-            <w:bottom w:w="0" w:type="dxa"/>
-            <w:right w:w="0" w:type="dxa"/>
-          </w:tblCellMar>
-        </w:tblPrEx>
         <w:trPr>
+          <w:cnfStyle w:val="100000000000" w:firstRow="1" w:lastRow="0" w:firstColumn="0" w:lastColumn="0" w:oddVBand="0" w:evenVBand="0" w:oddHBand="0" w:evenHBand="0" w:firstRowFirstColumn="0" w:firstRowLastColumn="0" w:lastRowFirstColumn="0" w:lastRowLastColumn="0"/>
           <w:trHeight w:val="420"/>
         </w:trPr>
         <w:tc>
           <w:tcPr>
             <w:tcW w:w="9360" w:type="dxa"/>
             <w:gridSpan w:val="4"/>
-            <w:shd w:val="clear" w:color="auto" w:fill="6AA84F"/>
-            <w:tcMar>
-              <w:top w:w="100" w:type="dxa"/>
-              <w:left w:w="100" w:type="dxa"/>
-              <w:bottom w:w="100" w:type="dxa"/>
-              <w:right w:w="100" w:type="dxa"/>
-            </w:tcMar>
+            <w:vAlign w:val="center"/>
           </w:tcPr>
           <w:p>
             <w:pPr>
               <w:widowControl w:val="0"/>
-              <w:spacing w:before="0" w:line="240" w:lineRule="auto"/>
               <w:rPr>
-                <w:b/>
+                <w:b w:val="0"/>
               </w:rPr>
             </w:pPr>
             <w:r>
-              <w:rPr>
-                <w:b/>
-              </w:rPr>
               <w:t>Gastos de personal</w:t>
             </w:r>
           </w:p>
         </w:tc>
       </w:tr>
       <w:tr>
-        <w:tblPrEx>
-          <w:tblCellMar>
-            <w:top w:w="0" w:type="dxa"/>
-            <w:left w:w="0" w:type="dxa"/>
-            <w:bottom w:w="0" w:type="dxa"/>
-            <w:right w:w="0" w:type="dxa"/>
-          </w:tblCellMar>
-        </w:tblPrEx>
+        <w:trPr>
+          <w:cnfStyle w:val="000000100000" w:firstRow="0" w:lastRow="0" w:firstColumn="0" w:lastColumn="0" w:oddVBand="0" w:evenVBand="0" w:oddHBand="1" w:evenHBand="0" w:firstRowFirstColumn="0" w:firstRowLastColumn="0" w:lastRowFirstColumn="0" w:lastRowLastColumn="0"/>
+          <w:trHeight w:val="359"/>
+        </w:trPr>
         <w:tc>
           <w:tcPr>
             <w:tcW w:w="3075" w:type="dxa"/>
-            <w:shd w:val="clear" w:color="auto" w:fill="1155CC"/>
-            <w:tcMar>
-              <w:top w:w="100" w:type="dxa"/>
-              <w:left w:w="100" w:type="dxa"/>
-              <w:bottom w:w="100" w:type="dxa"/>
-              <w:right w:w="100" w:type="dxa"/>
-            </w:tcMar>
+            <w:vAlign w:val="center"/>
           </w:tcPr>
           <w:p>
             <w:pPr>
               <w:widowControl w:val="0"/>
-              <w:spacing w:before="0" w:line="240" w:lineRule="auto"/>
               <w:jc w:val="center"/>
             </w:pPr>
           </w:p>
@@ -2665,18 +2270,11 @@
         <w:tc>
           <w:tcPr>
             <w:tcW w:w="2385" w:type="dxa"/>
-            <w:shd w:val="clear" w:color="auto" w:fill="1155CC"/>
-            <w:tcMar>
-              <w:top w:w="100" w:type="dxa"/>
-              <w:left w:w="100" w:type="dxa"/>
-              <w:bottom w:w="100" w:type="dxa"/>
-              <w:right w:w="100" w:type="dxa"/>
-            </w:tcMar>
+            <w:vAlign w:val="center"/>
           </w:tcPr>
           <w:p>
             <w:pPr>
               <w:widowControl w:val="0"/>
-              <w:spacing w:before="0" w:line="240" w:lineRule="auto"/>
               <w:jc w:val="center"/>
               <w:rPr>
                 <w:b/>
@@ -2693,18 +2291,11 @@
         <w:tc>
           <w:tcPr>
             <w:tcW w:w="2055" w:type="dxa"/>
-            <w:shd w:val="clear" w:color="auto" w:fill="1155CC"/>
-            <w:tcMar>
-              <w:top w:w="100" w:type="dxa"/>
-              <w:left w:w="100" w:type="dxa"/>
-              <w:bottom w:w="100" w:type="dxa"/>
-              <w:right w:w="100" w:type="dxa"/>
-            </w:tcMar>
+            <w:vAlign w:val="center"/>
           </w:tcPr>
           <w:p>
             <w:pPr>
               <w:widowControl w:val="0"/>
-              <w:spacing w:before="0" w:line="240" w:lineRule="auto"/>
               <w:jc w:val="center"/>
               <w:rPr>
                 <w:b/>
@@ -2721,18 +2312,11 @@
         <w:tc>
           <w:tcPr>
             <w:tcW w:w="1845" w:type="dxa"/>
-            <w:shd w:val="clear" w:color="auto" w:fill="1155CC"/>
-            <w:tcMar>
-              <w:top w:w="100" w:type="dxa"/>
-              <w:left w:w="100" w:type="dxa"/>
-              <w:bottom w:w="100" w:type="dxa"/>
-              <w:right w:w="100" w:type="dxa"/>
-            </w:tcMar>
+            <w:vAlign w:val="center"/>
           </w:tcPr>
           <w:p>
             <w:pPr>
               <w:widowControl w:val="0"/>
-              <w:spacing w:before="0" w:line="240" w:lineRule="auto"/>
               <w:jc w:val="center"/>
               <w:rPr>
                 <w:b/>
@@ -2748,29 +2332,18 @@
         </w:tc>
       </w:tr>
       <w:tr>
-        <w:tblPrEx>
-          <w:tblCellMar>
-            <w:top w:w="0" w:type="dxa"/>
-            <w:left w:w="0" w:type="dxa"/>
-            <w:bottom w:w="0" w:type="dxa"/>
-            <w:right w:w="0" w:type="dxa"/>
-          </w:tblCellMar>
-        </w:tblPrEx>
+        <w:trPr>
+          <w:cnfStyle w:val="000000010000" w:firstRow="0" w:lastRow="0" w:firstColumn="0" w:lastColumn="0" w:oddVBand="0" w:evenVBand="0" w:oddHBand="0" w:evenHBand="1" w:firstRowFirstColumn="0" w:firstRowLastColumn="0" w:lastRowFirstColumn="0" w:lastRowLastColumn="0"/>
+          <w:trHeight w:val="405"/>
+        </w:trPr>
         <w:tc>
           <w:tcPr>
             <w:tcW w:w="3075" w:type="dxa"/>
-            <w:shd w:val="clear" w:color="auto" w:fill="6D9EEB"/>
-            <w:tcMar>
-              <w:top w:w="100" w:type="dxa"/>
-              <w:left w:w="100" w:type="dxa"/>
-              <w:bottom w:w="100" w:type="dxa"/>
-              <w:right w:w="100" w:type="dxa"/>
-            </w:tcMar>
+            <w:vAlign w:val="center"/>
           </w:tcPr>
           <w:p>
             <w:pPr>
               <w:widowControl w:val="0"/>
-              <w:spacing w:before="0" w:line="240" w:lineRule="auto"/>
               <w:rPr>
                 <w:b/>
               </w:rPr>
@@ -2786,17 +2359,11 @@
         <w:tc>
           <w:tcPr>
             <w:tcW w:w="2385" w:type="dxa"/>
-            <w:tcMar>
-              <w:top w:w="100" w:type="dxa"/>
-              <w:left w:w="100" w:type="dxa"/>
-              <w:bottom w:w="100" w:type="dxa"/>
-              <w:right w:w="100" w:type="dxa"/>
-            </w:tcMar>
+            <w:vAlign w:val="center"/>
           </w:tcPr>
           <w:p>
             <w:pPr>
               <w:widowControl w:val="0"/>
-              <w:spacing w:before="0" w:line="240" w:lineRule="auto"/>
               <w:jc w:val="center"/>
             </w:pPr>
             <w:r>
@@ -2807,17 +2374,11 @@
         <w:tc>
           <w:tcPr>
             <w:tcW w:w="2055" w:type="dxa"/>
-            <w:tcMar>
-              <w:top w:w="100" w:type="dxa"/>
-              <w:left w:w="100" w:type="dxa"/>
-              <w:bottom w:w="100" w:type="dxa"/>
-              <w:right w:w="100" w:type="dxa"/>
-            </w:tcMar>
+            <w:vAlign w:val="center"/>
           </w:tcPr>
           <w:p>
             <w:pPr>
               <w:widowControl w:val="0"/>
-              <w:spacing w:before="0" w:line="240" w:lineRule="auto"/>
               <w:jc w:val="center"/>
             </w:pPr>
             <w:r>
@@ -2828,17 +2389,11 @@
         <w:tc>
           <w:tcPr>
             <w:tcW w:w="1845" w:type="dxa"/>
-            <w:tcMar>
-              <w:top w:w="100" w:type="dxa"/>
-              <w:left w:w="100" w:type="dxa"/>
-              <w:bottom w:w="100" w:type="dxa"/>
-              <w:right w:w="100" w:type="dxa"/>
-            </w:tcMar>
+            <w:vAlign w:val="center"/>
           </w:tcPr>
           <w:p>
             <w:pPr>
               <w:widowControl w:val="0"/>
-              <w:spacing w:before="0" w:line="240" w:lineRule="auto"/>
               <w:jc w:val="center"/>
             </w:pPr>
             <w:r>
@@ -2848,32 +2403,19 @@
         </w:tc>
       </w:tr>
       <w:tr>
-        <w:tblPrEx>
-          <w:tblCellMar>
-            <w:top w:w="0" w:type="dxa"/>
-            <w:left w:w="0" w:type="dxa"/>
-            <w:bottom w:w="0" w:type="dxa"/>
-            <w:right w:w="0" w:type="dxa"/>
-          </w:tblCellMar>
-        </w:tblPrEx>
         <w:trPr>
+          <w:cnfStyle w:val="000000100000" w:firstRow="0" w:lastRow="0" w:firstColumn="0" w:lastColumn="0" w:oddVBand="0" w:evenVBand="0" w:oddHBand="1" w:evenHBand="0" w:firstRowFirstColumn="0" w:firstRowLastColumn="0" w:lastRowFirstColumn="0" w:lastRowLastColumn="0"/>
           <w:trHeight w:val="420"/>
         </w:trPr>
         <w:tc>
           <w:tcPr>
             <w:tcW w:w="5460" w:type="dxa"/>
             <w:gridSpan w:val="2"/>
-            <w:tcMar>
-              <w:top w:w="100" w:type="dxa"/>
-              <w:left w:w="100" w:type="dxa"/>
-              <w:bottom w:w="100" w:type="dxa"/>
-              <w:right w:w="100" w:type="dxa"/>
-            </w:tcMar>
+            <w:vAlign w:val="center"/>
           </w:tcPr>
           <w:p>
             <w:pPr>
               <w:widowControl w:val="0"/>
-              <w:spacing w:before="0" w:line="240" w:lineRule="auto"/>
               <w:rPr>
                 <w:b/>
               </w:rPr>
@@ -2889,17 +2431,11 @@
         <w:tc>
           <w:tcPr>
             <w:tcW w:w="2055" w:type="dxa"/>
-            <w:tcMar>
-              <w:top w:w="100" w:type="dxa"/>
-              <w:left w:w="100" w:type="dxa"/>
-              <w:bottom w:w="100" w:type="dxa"/>
-              <w:right w:w="100" w:type="dxa"/>
-            </w:tcMar>
+            <w:vAlign w:val="center"/>
           </w:tcPr>
           <w:p>
             <w:pPr>
               <w:widowControl w:val="0"/>
-              <w:spacing w:before="0" w:line="240" w:lineRule="auto"/>
               <w:jc w:val="center"/>
               <w:rPr>
                 <w:b/>
@@ -2916,17 +2452,11 @@
         <w:tc>
           <w:tcPr>
             <w:tcW w:w="1845" w:type="dxa"/>
-            <w:tcMar>
-              <w:top w:w="100" w:type="dxa"/>
-              <w:left w:w="100" w:type="dxa"/>
-              <w:bottom w:w="100" w:type="dxa"/>
-              <w:right w:w="100" w:type="dxa"/>
-            </w:tcMar>
+            <w:vAlign w:val="center"/>
           </w:tcPr>
           <w:p>
             <w:pPr>
               <w:widowControl w:val="0"/>
-              <w:spacing w:before="0" w:line="240" w:lineRule="auto"/>
               <w:jc w:val="center"/>
             </w:pPr>
             <w:r>
@@ -2939,91 +2469,41 @@
         </w:tc>
       </w:tr>
       <w:tr>
-        <w:tblPrEx>
-          <w:tblCellMar>
-            <w:top w:w="0" w:type="dxa"/>
-            <w:left w:w="0" w:type="dxa"/>
-            <w:bottom w:w="0" w:type="dxa"/>
-            <w:right w:w="0" w:type="dxa"/>
-          </w:tblCellMar>
-        </w:tblPrEx>
         <w:trPr>
+          <w:cnfStyle w:val="010000000000" w:firstRow="0" w:lastRow="1" w:firstColumn="0" w:lastColumn="0" w:oddVBand="0" w:evenVBand="0" w:oddHBand="0" w:evenHBand="0" w:firstRowFirstColumn="0" w:firstRowLastColumn="0" w:lastRowFirstColumn="0" w:lastRowLastColumn="0"/>
           <w:trHeight w:val="420"/>
         </w:trPr>
         <w:tc>
           <w:tcPr>
-            <w:tcW w:w="5460" w:type="dxa"/>
-            <w:gridSpan w:val="2"/>
-            <w:tcMar>
-              <w:top w:w="100" w:type="dxa"/>
-              <w:left w:w="100" w:type="dxa"/>
-              <w:bottom w:w="100" w:type="dxa"/>
-              <w:right w:w="100" w:type="dxa"/>
-            </w:tcMar>
+            <w:tcW w:w="7515" w:type="dxa"/>
+            <w:gridSpan w:val="3"/>
+            <w:vAlign w:val="center"/>
           </w:tcPr>
           <w:p>
             <w:pPr>
               <w:widowControl w:val="0"/>
-              <w:spacing w:before="0" w:line="240" w:lineRule="auto"/>
+              <w:jc w:val="right"/>
+              <w:rPr>
+                <w:b w:val="0"/>
+              </w:rPr>
+            </w:pPr>
+            <w:r>
+              <w:t>TOTAL</w:t>
+            </w:r>
+          </w:p>
+        </w:tc>
+        <w:tc>
+          <w:tcPr>
+            <w:tcW w:w="1845" w:type="dxa"/>
+            <w:vAlign w:val="center"/>
+          </w:tcPr>
+          <w:p>
+            <w:pPr>
+              <w:widowControl w:val="0"/>
               <w:jc w:val="center"/>
             </w:pPr>
-          </w:p>
-        </w:tc>
-        <w:tc>
-          <w:tcPr>
-            <w:tcW w:w="2055" w:type="dxa"/>
-            <w:shd w:val="clear" w:color="auto" w:fill="6D9EEB"/>
-            <w:tcMar>
-              <w:top w:w="100" w:type="dxa"/>
-              <w:left w:w="100" w:type="dxa"/>
-              <w:bottom w:w="100" w:type="dxa"/>
-              <w:right w:w="100" w:type="dxa"/>
-            </w:tcMar>
-          </w:tcPr>
-          <w:p>
-            <w:pPr>
-              <w:widowControl w:val="0"/>
-              <w:spacing w:before="0" w:line="240" w:lineRule="auto"/>
-              <w:jc w:val="center"/>
-              <w:rPr>
-                <w:b/>
-              </w:rPr>
-            </w:pPr>
-            <w:r>
-              <w:rPr>
-                <w:b/>
-              </w:rPr>
-              <w:t>TOTAL</w:t>
-            </w:r>
-          </w:p>
-        </w:tc>
-        <w:tc>
-          <w:tcPr>
-            <w:tcW w:w="1845" w:type="dxa"/>
-            <w:shd w:val="clear" w:color="auto" w:fill="6D9EEB"/>
-            <w:tcMar>
-              <w:top w:w="100" w:type="dxa"/>
-              <w:left w:w="100" w:type="dxa"/>
-              <w:bottom w:w="100" w:type="dxa"/>
-              <w:right w:w="100" w:type="dxa"/>
-            </w:tcMar>
-          </w:tcPr>
-          <w:p>
-            <w:pPr>
-              <w:widowControl w:val="0"/>
-              <w:spacing w:before="0" w:line="240" w:lineRule="auto"/>
-              <w:jc w:val="center"/>
-            </w:pPr>
-            <w:r>
-              <w:t>41</w:t>
-            </w:r>
-            <w:r>
-              <w:t>2,05</w:t>
-            </w:r>
-            <w:bookmarkStart w:id="10" w:name="_GoBack"/>
-            <w:bookmarkEnd w:id="10"/>
-            <w:r>
-              <w:t xml:space="preserve"> €</w:t>
+            <w:r>
+              <w:t>412,05 €</w:t>
             </w:r>
           </w:p>
         </w:tc>
@@ -3031,11 +2511,11 @@
     </w:tbl>
     <w:p/>
     <w:p>
+      <w:bookmarkStart w:id="10" w:name="_GoBack"/>
       <w:r>
         <w:br w:type="page"/>
       </w:r>
     </w:p>
-    <w:p/>
     <w:p>
       <w:pPr>
         <w:pStyle w:val="Ttulo1"/>
@@ -3043,7 +2523,9 @@
       </w:pPr>
       <w:bookmarkStart w:id="11" w:name="_qz4dib50y9n9" w:colFirst="0" w:colLast="0"/>
       <w:bookmarkEnd w:id="11"/>
-      <w:r>
+      <w:bookmarkEnd w:id="10"/>
+      <w:r>
+        <w:lastRenderedPageBreak/>
         <w:t>Bibliografía y referencias</w:t>
       </w:r>
     </w:p>
@@ -3056,7 +2538,7 @@
         <w:ind w:hanging="360"/>
         <w:contextualSpacing/>
       </w:pPr>
-      <w:hyperlink r:id="rId31">
+      <w:hyperlink r:id="rId28">
         <w:r>
           <w:rPr>
             <w:color w:val="1155CC"/>
@@ -3071,7 +2553,6 @@
         <w:br w:type="page"/>
       </w:r>
     </w:p>
-    <w:p/>
     <w:p>
       <w:pPr>
         <w:pStyle w:val="Ttulo1"/>
@@ -3080,27 +2561,26 @@
       <w:bookmarkStart w:id="12" w:name="_lzr2si3oshbv" w:colFirst="0" w:colLast="0"/>
       <w:bookmarkEnd w:id="12"/>
       <w:r>
+        <w:lastRenderedPageBreak/>
         <w:t>Conclusión</w:t>
       </w:r>
     </w:p>
     <w:p>
       <w:r>
-        <w:t>Como podemos observar en la tabla, se especifica el coste de las horas trabajadas por los tres pr</w:t>
-      </w:r>
-      <w:r>
-        <w:t>ogramadores informáticos, el cual hace un total de 415,36 €.</w:t>
+        <w:t>Como podemos observar en la tabla, se especifica el coste de las horas trabajadas por los tres programadores informáticos, el cual hace un total de 415,36 €.</w:t>
       </w:r>
     </w:p>
     <w:sectPr>
-      <w:headerReference w:type="default" r:id="rId32"/>
-      <w:footerReference w:type="default" r:id="rId33"/>
-      <w:headerReference w:type="first" r:id="rId34"/>
-      <w:footerReference w:type="first" r:id="rId35"/>
-      <w:pgSz w:w="12240" w:h="15840"/>
-      <w:pgMar w:top="1440" w:right="1440" w:bottom="1440" w:left="1440" w:header="0" w:footer="720" w:gutter="0"/>
+      <w:headerReference w:type="default" r:id="rId29"/>
+      <w:footerReference w:type="default" r:id="rId30"/>
+      <w:headerReference w:type="first" r:id="rId31"/>
+      <w:footerReference w:type="first" r:id="rId32"/>
+      <w:pgSz w:w="11907" w:h="16839" w:code="9"/>
+      <w:pgMar w:top="0" w:right="1440" w:bottom="0" w:left="1440" w:header="0" w:footer="720" w:gutter="0"/>
       <w:pgNumType w:start="0"/>
       <w:cols w:space="720"/>
       <w:titlePg/>
+      <w:docGrid w:linePitch="299"/>
     </w:sectPr>
   </w:body>
 </w:document>
@@ -3150,7 +2630,7 @@
       <w:rPr>
         <w:noProof/>
       </w:rPr>
-      <w:t>2</w:t>
+      <w:t>6</w:t>
     </w:r>
     <w:r>
       <w:fldChar w:fldCharType="end"/>
@@ -3160,7 +2640,7 @@
         <w:noProof/>
       </w:rPr>
       <w:drawing>
-        <wp:anchor distT="0" distB="0" distL="0" distR="0" simplePos="0" relativeHeight="251660288" behindDoc="0" locked="0" layoutInCell="0" hidden="0" allowOverlap="1">
+        <wp:anchor distT="0" distB="0" distL="0" distR="0" simplePos="0" relativeHeight="251660288" behindDoc="0" locked="0" layoutInCell="0" hidden="0" allowOverlap="1" wp14:anchorId="66433868" wp14:editId="3BD7E4EB">
           <wp:simplePos x="0" y="0"/>
           <wp:positionH relativeFrom="margin">
             <wp:posOffset>-914399</wp:posOffset>
@@ -3218,7 +2698,7 @@
         <w:noProof/>
       </w:rPr>
       <w:drawing>
-        <wp:anchor distT="0" distB="0" distL="0" distR="0" simplePos="0" relativeHeight="251661312" behindDoc="0" locked="0" layoutInCell="0" hidden="0" allowOverlap="1">
+        <wp:anchor distT="0" distB="0" distL="0" distR="0" simplePos="0" relativeHeight="251661312" behindDoc="0" locked="0" layoutInCell="0" hidden="0" allowOverlap="1" wp14:anchorId="6475DDDE" wp14:editId="18CD66F7">
           <wp:simplePos x="0" y="0"/>
           <wp:positionH relativeFrom="margin">
             <wp:posOffset>-914399</wp:posOffset>
@@ -3294,6 +2774,7 @@
 <w:hdr xmlns:wpc="http://schemas.microsoft.com/office/word/2010/wordprocessingCanvas" xmlns:mc="http://schemas.openxmlformats.org/markup-compatibility/2006" xmlns:o="urn:schemas-microsoft-com:office:office" xmlns:r="http://schemas.openxmlformats.org/officeDocument/2006/relationships" xmlns:m="http://schemas.openxmlformats.org/officeDocument/2006/math" xmlns:v="urn:schemas-microsoft-com:vml" xmlns:wp14="http://schemas.microsoft.com/office/word/2010/wordprocessingDrawing" xmlns:wp="http://schemas.openxmlformats.org/drawingml/2006/wordprocessingDrawing" xmlns:w10="urn:schemas-microsoft-com:office:word" xmlns:w="http://schemas.openxmlformats.org/wordprocessingml/2006/main" xmlns:w14="http://schemas.microsoft.com/office/word/2010/wordml" xmlns:wpg="http://schemas.microsoft.com/office/word/2010/wordprocessingGroup" xmlns:wpi="http://schemas.microsoft.com/office/word/2010/wordprocessingInk" xmlns:wne="http://schemas.microsoft.com/office/word/2006/wordml" xmlns:wps="http://schemas.microsoft.com/office/word/2010/wordprocessingShape" mc:Ignorable="w14 wp14">
   <w:p>
     <w:pPr>
+      <w:spacing w:before="360" w:after="360"/>
       <w:rPr>
         <w:color w:val="666666"/>
         <w:sz w:val="20"/>
@@ -3305,7 +2786,7 @@
         <w:noProof/>
       </w:rPr>
       <w:drawing>
-        <wp:anchor distT="0" distB="0" distL="0" distR="0" simplePos="0" relativeHeight="251658240" behindDoc="0" locked="0" layoutInCell="0" hidden="0" allowOverlap="1">
+        <wp:anchor distT="0" distB="0" distL="0" distR="0" simplePos="0" relativeHeight="251658240" behindDoc="0" locked="0" layoutInCell="0" hidden="0" allowOverlap="1" wp14:anchorId="20EEB8C9" wp14:editId="0133A8DA">
           <wp:simplePos x="0" y="0"/>
           <wp:positionH relativeFrom="margin">
             <wp:posOffset>-914399</wp:posOffset>
@@ -3353,7 +2834,7 @@
         <w:noProof/>
       </w:rPr>
       <w:drawing>
-        <wp:anchor distT="0" distB="0" distL="0" distR="0" simplePos="0" relativeHeight="251659264" behindDoc="0" locked="0" layoutInCell="0" hidden="0" allowOverlap="1">
+        <wp:anchor distT="0" distB="0" distL="0" distR="0" simplePos="0" relativeHeight="251659264" behindDoc="0" locked="0" layoutInCell="0" hidden="0" allowOverlap="1" wp14:anchorId="35E15EA8" wp14:editId="21F913FF">
           <wp:simplePos x="0" y="0"/>
           <wp:positionH relativeFrom="margin">
             <wp:posOffset>-919162</wp:posOffset>
@@ -3865,12 +3346,6 @@
     <w:tblPr>
       <w:tblStyleRowBandSize w:val="1"/>
       <w:tblStyleColBandSize w:val="1"/>
-      <w:tblCellMar>
-        <w:top w:w="0" w:type="dxa"/>
-        <w:left w:w="0" w:type="dxa"/>
-        <w:bottom w:w="0" w:type="dxa"/>
-        <w:right w:w="0" w:type="dxa"/>
-      </w:tblCellMar>
     </w:tblPr>
   </w:style>
   <w:style w:type="table" w:customStyle="1" w:styleId="a0">
@@ -3878,12 +3353,6 @@
     <w:tblPr>
       <w:tblStyleRowBandSize w:val="1"/>
       <w:tblStyleColBandSize w:val="1"/>
-      <w:tblCellMar>
-        <w:top w:w="0" w:type="dxa"/>
-        <w:left w:w="0" w:type="dxa"/>
-        <w:bottom w:w="0" w:type="dxa"/>
-        <w:right w:w="0" w:type="dxa"/>
-      </w:tblCellMar>
     </w:tblPr>
   </w:style>
   <w:style w:type="table" w:customStyle="1" w:styleId="a1">
@@ -3891,12 +3360,6 @@
     <w:tblPr>
       <w:tblStyleRowBandSize w:val="1"/>
       <w:tblStyleColBandSize w:val="1"/>
-      <w:tblCellMar>
-        <w:top w:w="0" w:type="dxa"/>
-        <w:left w:w="0" w:type="dxa"/>
-        <w:bottom w:w="0" w:type="dxa"/>
-        <w:right w:w="0" w:type="dxa"/>
-      </w:tblCellMar>
     </w:tblPr>
   </w:style>
   <w:style w:type="table" w:customStyle="1" w:styleId="a2">
@@ -3904,12 +3367,6 @@
     <w:tblPr>
       <w:tblStyleRowBandSize w:val="1"/>
       <w:tblStyleColBandSize w:val="1"/>
-      <w:tblCellMar>
-        <w:top w:w="0" w:type="dxa"/>
-        <w:left w:w="0" w:type="dxa"/>
-        <w:bottom w:w="0" w:type="dxa"/>
-        <w:right w:w="0" w:type="dxa"/>
-      </w:tblCellMar>
     </w:tblPr>
   </w:style>
   <w:style w:type="paragraph" w:styleId="Textodeglobo">
@@ -3973,6 +3430,173 @@
       <w:b/>
       <w:bCs/>
     </w:rPr>
+  </w:style>
+  <w:style w:type="table" w:styleId="Cuadrculaclara-nfasis5">
+    <w:name w:val="Light Grid Accent 5"/>
+    <w:basedOn w:val="Tablanormal"/>
+    <w:uiPriority w:val="62"/>
+    <w:rsid w:val="00BB4C88"/>
+    <w:pPr>
+      <w:spacing w:before="0" w:line="240" w:lineRule="auto"/>
+    </w:pPr>
+    <w:tblPr>
+      <w:tblStyleRowBandSize w:val="1"/>
+      <w:tblStyleColBandSize w:val="1"/>
+      <w:tblBorders>
+        <w:top w:val="single" w:sz="8" w:space="0" w:color="4BACC6" w:themeColor="accent5"/>
+        <w:left w:val="single" w:sz="8" w:space="0" w:color="4BACC6" w:themeColor="accent5"/>
+        <w:bottom w:val="single" w:sz="8" w:space="0" w:color="4BACC6" w:themeColor="accent5"/>
+        <w:right w:val="single" w:sz="8" w:space="0" w:color="4BACC6" w:themeColor="accent5"/>
+        <w:insideH w:val="single" w:sz="8" w:space="0" w:color="4BACC6" w:themeColor="accent5"/>
+        <w:insideV w:val="single" w:sz="8" w:space="0" w:color="4BACC6" w:themeColor="accent5"/>
+      </w:tblBorders>
+    </w:tblPr>
+    <w:tblStylePr w:type="firstRow">
+      <w:pPr>
+        <w:spacing w:before="0" w:after="0" w:line="240" w:lineRule="auto"/>
+      </w:pPr>
+      <w:rPr>
+        <w:rFonts w:asciiTheme="majorHAnsi" w:eastAsiaTheme="majorEastAsia" w:hAnsiTheme="majorHAnsi" w:cstheme="majorBidi"/>
+        <w:b/>
+        <w:bCs/>
+      </w:rPr>
+      <w:tblPr/>
+      <w:tcPr>
+        <w:tcBorders>
+          <w:top w:val="single" w:sz="8" w:space="0" w:color="4BACC6" w:themeColor="accent5"/>
+          <w:left w:val="single" w:sz="8" w:space="0" w:color="4BACC6" w:themeColor="accent5"/>
+          <w:bottom w:val="single" w:sz="18" w:space="0" w:color="4BACC6" w:themeColor="accent5"/>
+          <w:right w:val="single" w:sz="8" w:space="0" w:color="4BACC6" w:themeColor="accent5"/>
+          <w:insideH w:val="nil"/>
+          <w:insideV w:val="single" w:sz="8" w:space="0" w:color="4BACC6" w:themeColor="accent5"/>
+        </w:tcBorders>
+      </w:tcPr>
+    </w:tblStylePr>
+    <w:tblStylePr w:type="lastRow">
+      <w:pPr>
+        <w:spacing w:before="0" w:after="0" w:line="240" w:lineRule="auto"/>
+      </w:pPr>
+      <w:rPr>
+        <w:rFonts w:asciiTheme="majorHAnsi" w:eastAsiaTheme="majorEastAsia" w:hAnsiTheme="majorHAnsi" w:cstheme="majorBidi"/>
+        <w:b/>
+        <w:bCs/>
+      </w:rPr>
+      <w:tblPr/>
+      <w:tcPr>
+        <w:tcBorders>
+          <w:top w:val="double" w:sz="6" w:space="0" w:color="4BACC6" w:themeColor="accent5"/>
+          <w:left w:val="single" w:sz="8" w:space="0" w:color="4BACC6" w:themeColor="accent5"/>
+          <w:bottom w:val="single" w:sz="8" w:space="0" w:color="4BACC6" w:themeColor="accent5"/>
+          <w:right w:val="single" w:sz="8" w:space="0" w:color="4BACC6" w:themeColor="accent5"/>
+          <w:insideH w:val="nil"/>
+          <w:insideV w:val="single" w:sz="8" w:space="0" w:color="4BACC6" w:themeColor="accent5"/>
+        </w:tcBorders>
+      </w:tcPr>
+    </w:tblStylePr>
+    <w:tblStylePr w:type="firstCol">
+      <w:rPr>
+        <w:rFonts w:asciiTheme="majorHAnsi" w:eastAsiaTheme="majorEastAsia" w:hAnsiTheme="majorHAnsi" w:cstheme="majorBidi"/>
+        <w:b/>
+        <w:bCs/>
+      </w:rPr>
+    </w:tblStylePr>
+    <w:tblStylePr w:type="lastCol">
+      <w:rPr>
+        <w:rFonts w:asciiTheme="majorHAnsi" w:eastAsiaTheme="majorEastAsia" w:hAnsiTheme="majorHAnsi" w:cstheme="majorBidi"/>
+        <w:b/>
+        <w:bCs/>
+      </w:rPr>
+      <w:tblPr/>
+      <w:tcPr>
+        <w:tcBorders>
+          <w:top w:val="single" w:sz="8" w:space="0" w:color="4BACC6" w:themeColor="accent5"/>
+          <w:left w:val="single" w:sz="8" w:space="0" w:color="4BACC6" w:themeColor="accent5"/>
+          <w:bottom w:val="single" w:sz="8" w:space="0" w:color="4BACC6" w:themeColor="accent5"/>
+          <w:right w:val="single" w:sz="8" w:space="0" w:color="4BACC6" w:themeColor="accent5"/>
+        </w:tcBorders>
+      </w:tcPr>
+    </w:tblStylePr>
+    <w:tblStylePr w:type="band1Vert">
+      <w:tblPr/>
+      <w:tcPr>
+        <w:tcBorders>
+          <w:top w:val="single" w:sz="8" w:space="0" w:color="4BACC6" w:themeColor="accent5"/>
+          <w:left w:val="single" w:sz="8" w:space="0" w:color="4BACC6" w:themeColor="accent5"/>
+          <w:bottom w:val="single" w:sz="8" w:space="0" w:color="4BACC6" w:themeColor="accent5"/>
+          <w:right w:val="single" w:sz="8" w:space="0" w:color="4BACC6" w:themeColor="accent5"/>
+        </w:tcBorders>
+        <w:shd w:val="clear" w:color="auto" w:fill="D2EAF1" w:themeFill="accent5" w:themeFillTint="3F"/>
+      </w:tcPr>
+    </w:tblStylePr>
+    <w:tblStylePr w:type="band1Horz">
+      <w:tblPr/>
+      <w:tcPr>
+        <w:tcBorders>
+          <w:top w:val="single" w:sz="8" w:space="0" w:color="4BACC6" w:themeColor="accent5"/>
+          <w:left w:val="single" w:sz="8" w:space="0" w:color="4BACC6" w:themeColor="accent5"/>
+          <w:bottom w:val="single" w:sz="8" w:space="0" w:color="4BACC6" w:themeColor="accent5"/>
+          <w:right w:val="single" w:sz="8" w:space="0" w:color="4BACC6" w:themeColor="accent5"/>
+          <w:insideV w:val="single" w:sz="8" w:space="0" w:color="4BACC6" w:themeColor="accent5"/>
+        </w:tcBorders>
+        <w:shd w:val="clear" w:color="auto" w:fill="D2EAF1" w:themeFill="accent5" w:themeFillTint="3F"/>
+      </w:tcPr>
+    </w:tblStylePr>
+    <w:tblStylePr w:type="band2Horz">
+      <w:tblPr/>
+      <w:tcPr>
+        <w:tcBorders>
+          <w:top w:val="single" w:sz="8" w:space="0" w:color="4BACC6" w:themeColor="accent5"/>
+          <w:left w:val="single" w:sz="8" w:space="0" w:color="4BACC6" w:themeColor="accent5"/>
+          <w:bottom w:val="single" w:sz="8" w:space="0" w:color="4BACC6" w:themeColor="accent5"/>
+          <w:right w:val="single" w:sz="8" w:space="0" w:color="4BACC6" w:themeColor="accent5"/>
+          <w:insideV w:val="single" w:sz="8" w:space="0" w:color="4BACC6" w:themeColor="accent5"/>
+        </w:tcBorders>
+      </w:tcPr>
+    </w:tblStylePr>
+  </w:style>
+  <w:style w:type="paragraph" w:styleId="Encabezado">
+    <w:name w:val="header"/>
+    <w:basedOn w:val="Normal"/>
+    <w:link w:val="EncabezadoCar"/>
+    <w:uiPriority w:val="99"/>
+    <w:unhideWhenUsed/>
+    <w:rsid w:val="00942FD9"/>
+    <w:pPr>
+      <w:tabs>
+        <w:tab w:val="center" w:pos="4252"/>
+        <w:tab w:val="right" w:pos="8504"/>
+      </w:tabs>
+      <w:spacing w:before="0" w:line="240" w:lineRule="auto"/>
+    </w:pPr>
+  </w:style>
+  <w:style w:type="character" w:customStyle="1" w:styleId="EncabezadoCar">
+    <w:name w:val="Encabezado Car"/>
+    <w:basedOn w:val="Fuentedeprrafopredeter"/>
+    <w:link w:val="Encabezado"/>
+    <w:uiPriority w:val="99"/>
+    <w:rsid w:val="00942FD9"/>
+  </w:style>
+  <w:style w:type="paragraph" w:styleId="Piedepgina">
+    <w:name w:val="footer"/>
+    <w:basedOn w:val="Normal"/>
+    <w:link w:val="PiedepginaCar"/>
+    <w:uiPriority w:val="99"/>
+    <w:unhideWhenUsed/>
+    <w:rsid w:val="00942FD9"/>
+    <w:pPr>
+      <w:tabs>
+        <w:tab w:val="center" w:pos="4252"/>
+        <w:tab w:val="right" w:pos="8504"/>
+      </w:tabs>
+      <w:spacing w:before="0" w:line="240" w:lineRule="auto"/>
+    </w:pPr>
+  </w:style>
+  <w:style w:type="character" w:customStyle="1" w:styleId="PiedepginaCar">
+    <w:name w:val="Pie de página Car"/>
+    <w:basedOn w:val="Fuentedeprrafopredeter"/>
+    <w:link w:val="Piedepgina"/>
+    <w:uiPriority w:val="99"/>
+    <w:rsid w:val="00942FD9"/>
   </w:style>
 </w:styles>
 </file>
@@ -4311,12 +3935,6 @@
     <w:tblPr>
       <w:tblStyleRowBandSize w:val="1"/>
       <w:tblStyleColBandSize w:val="1"/>
-      <w:tblCellMar>
-        <w:top w:w="0" w:type="dxa"/>
-        <w:left w:w="0" w:type="dxa"/>
-        <w:bottom w:w="0" w:type="dxa"/>
-        <w:right w:w="0" w:type="dxa"/>
-      </w:tblCellMar>
     </w:tblPr>
   </w:style>
   <w:style w:type="table" w:customStyle="1" w:styleId="a0">
@@ -4324,12 +3942,6 @@
     <w:tblPr>
       <w:tblStyleRowBandSize w:val="1"/>
       <w:tblStyleColBandSize w:val="1"/>
-      <w:tblCellMar>
-        <w:top w:w="0" w:type="dxa"/>
-        <w:left w:w="0" w:type="dxa"/>
-        <w:bottom w:w="0" w:type="dxa"/>
-        <w:right w:w="0" w:type="dxa"/>
-      </w:tblCellMar>
     </w:tblPr>
   </w:style>
   <w:style w:type="table" w:customStyle="1" w:styleId="a1">
@@ -4337,12 +3949,6 @@
     <w:tblPr>
       <w:tblStyleRowBandSize w:val="1"/>
       <w:tblStyleColBandSize w:val="1"/>
-      <w:tblCellMar>
-        <w:top w:w="0" w:type="dxa"/>
-        <w:left w:w="0" w:type="dxa"/>
-        <w:bottom w:w="0" w:type="dxa"/>
-        <w:right w:w="0" w:type="dxa"/>
-      </w:tblCellMar>
     </w:tblPr>
   </w:style>
   <w:style w:type="table" w:customStyle="1" w:styleId="a2">
@@ -4350,12 +3956,6 @@
     <w:tblPr>
       <w:tblStyleRowBandSize w:val="1"/>
       <w:tblStyleColBandSize w:val="1"/>
-      <w:tblCellMar>
-        <w:top w:w="0" w:type="dxa"/>
-        <w:left w:w="0" w:type="dxa"/>
-        <w:bottom w:w="0" w:type="dxa"/>
-        <w:right w:w="0" w:type="dxa"/>
-      </w:tblCellMar>
     </w:tblPr>
   </w:style>
   <w:style w:type="paragraph" w:styleId="Textodeglobo">
@@ -4419,6 +4019,173 @@
       <w:b/>
       <w:bCs/>
     </w:rPr>
+  </w:style>
+  <w:style w:type="table" w:styleId="Cuadrculaclara-nfasis5">
+    <w:name w:val="Light Grid Accent 5"/>
+    <w:basedOn w:val="Tablanormal"/>
+    <w:uiPriority w:val="62"/>
+    <w:rsid w:val="00BB4C88"/>
+    <w:pPr>
+      <w:spacing w:before="0" w:line="240" w:lineRule="auto"/>
+    </w:pPr>
+    <w:tblPr>
+      <w:tblStyleRowBandSize w:val="1"/>
+      <w:tblStyleColBandSize w:val="1"/>
+      <w:tblBorders>
+        <w:top w:val="single" w:sz="8" w:space="0" w:color="4BACC6" w:themeColor="accent5"/>
+        <w:left w:val="single" w:sz="8" w:space="0" w:color="4BACC6" w:themeColor="accent5"/>
+        <w:bottom w:val="single" w:sz="8" w:space="0" w:color="4BACC6" w:themeColor="accent5"/>
+        <w:right w:val="single" w:sz="8" w:space="0" w:color="4BACC6" w:themeColor="accent5"/>
+        <w:insideH w:val="single" w:sz="8" w:space="0" w:color="4BACC6" w:themeColor="accent5"/>
+        <w:insideV w:val="single" w:sz="8" w:space="0" w:color="4BACC6" w:themeColor="accent5"/>
+      </w:tblBorders>
+    </w:tblPr>
+    <w:tblStylePr w:type="firstRow">
+      <w:pPr>
+        <w:spacing w:before="0" w:after="0" w:line="240" w:lineRule="auto"/>
+      </w:pPr>
+      <w:rPr>
+        <w:rFonts w:asciiTheme="majorHAnsi" w:eastAsiaTheme="majorEastAsia" w:hAnsiTheme="majorHAnsi" w:cstheme="majorBidi"/>
+        <w:b/>
+        <w:bCs/>
+      </w:rPr>
+      <w:tblPr/>
+      <w:tcPr>
+        <w:tcBorders>
+          <w:top w:val="single" w:sz="8" w:space="0" w:color="4BACC6" w:themeColor="accent5"/>
+          <w:left w:val="single" w:sz="8" w:space="0" w:color="4BACC6" w:themeColor="accent5"/>
+          <w:bottom w:val="single" w:sz="18" w:space="0" w:color="4BACC6" w:themeColor="accent5"/>
+          <w:right w:val="single" w:sz="8" w:space="0" w:color="4BACC6" w:themeColor="accent5"/>
+          <w:insideH w:val="nil"/>
+          <w:insideV w:val="single" w:sz="8" w:space="0" w:color="4BACC6" w:themeColor="accent5"/>
+        </w:tcBorders>
+      </w:tcPr>
+    </w:tblStylePr>
+    <w:tblStylePr w:type="lastRow">
+      <w:pPr>
+        <w:spacing w:before="0" w:after="0" w:line="240" w:lineRule="auto"/>
+      </w:pPr>
+      <w:rPr>
+        <w:rFonts w:asciiTheme="majorHAnsi" w:eastAsiaTheme="majorEastAsia" w:hAnsiTheme="majorHAnsi" w:cstheme="majorBidi"/>
+        <w:b/>
+        <w:bCs/>
+      </w:rPr>
+      <w:tblPr/>
+      <w:tcPr>
+        <w:tcBorders>
+          <w:top w:val="double" w:sz="6" w:space="0" w:color="4BACC6" w:themeColor="accent5"/>
+          <w:left w:val="single" w:sz="8" w:space="0" w:color="4BACC6" w:themeColor="accent5"/>
+          <w:bottom w:val="single" w:sz="8" w:space="0" w:color="4BACC6" w:themeColor="accent5"/>
+          <w:right w:val="single" w:sz="8" w:space="0" w:color="4BACC6" w:themeColor="accent5"/>
+          <w:insideH w:val="nil"/>
+          <w:insideV w:val="single" w:sz="8" w:space="0" w:color="4BACC6" w:themeColor="accent5"/>
+        </w:tcBorders>
+      </w:tcPr>
+    </w:tblStylePr>
+    <w:tblStylePr w:type="firstCol">
+      <w:rPr>
+        <w:rFonts w:asciiTheme="majorHAnsi" w:eastAsiaTheme="majorEastAsia" w:hAnsiTheme="majorHAnsi" w:cstheme="majorBidi"/>
+        <w:b/>
+        <w:bCs/>
+      </w:rPr>
+    </w:tblStylePr>
+    <w:tblStylePr w:type="lastCol">
+      <w:rPr>
+        <w:rFonts w:asciiTheme="majorHAnsi" w:eastAsiaTheme="majorEastAsia" w:hAnsiTheme="majorHAnsi" w:cstheme="majorBidi"/>
+        <w:b/>
+        <w:bCs/>
+      </w:rPr>
+      <w:tblPr/>
+      <w:tcPr>
+        <w:tcBorders>
+          <w:top w:val="single" w:sz="8" w:space="0" w:color="4BACC6" w:themeColor="accent5"/>
+          <w:left w:val="single" w:sz="8" w:space="0" w:color="4BACC6" w:themeColor="accent5"/>
+          <w:bottom w:val="single" w:sz="8" w:space="0" w:color="4BACC6" w:themeColor="accent5"/>
+          <w:right w:val="single" w:sz="8" w:space="0" w:color="4BACC6" w:themeColor="accent5"/>
+        </w:tcBorders>
+      </w:tcPr>
+    </w:tblStylePr>
+    <w:tblStylePr w:type="band1Vert">
+      <w:tblPr/>
+      <w:tcPr>
+        <w:tcBorders>
+          <w:top w:val="single" w:sz="8" w:space="0" w:color="4BACC6" w:themeColor="accent5"/>
+          <w:left w:val="single" w:sz="8" w:space="0" w:color="4BACC6" w:themeColor="accent5"/>
+          <w:bottom w:val="single" w:sz="8" w:space="0" w:color="4BACC6" w:themeColor="accent5"/>
+          <w:right w:val="single" w:sz="8" w:space="0" w:color="4BACC6" w:themeColor="accent5"/>
+        </w:tcBorders>
+        <w:shd w:val="clear" w:color="auto" w:fill="D2EAF1" w:themeFill="accent5" w:themeFillTint="3F"/>
+      </w:tcPr>
+    </w:tblStylePr>
+    <w:tblStylePr w:type="band1Horz">
+      <w:tblPr/>
+      <w:tcPr>
+        <w:tcBorders>
+          <w:top w:val="single" w:sz="8" w:space="0" w:color="4BACC6" w:themeColor="accent5"/>
+          <w:left w:val="single" w:sz="8" w:space="0" w:color="4BACC6" w:themeColor="accent5"/>
+          <w:bottom w:val="single" w:sz="8" w:space="0" w:color="4BACC6" w:themeColor="accent5"/>
+          <w:right w:val="single" w:sz="8" w:space="0" w:color="4BACC6" w:themeColor="accent5"/>
+          <w:insideV w:val="single" w:sz="8" w:space="0" w:color="4BACC6" w:themeColor="accent5"/>
+        </w:tcBorders>
+        <w:shd w:val="clear" w:color="auto" w:fill="D2EAF1" w:themeFill="accent5" w:themeFillTint="3F"/>
+      </w:tcPr>
+    </w:tblStylePr>
+    <w:tblStylePr w:type="band2Horz">
+      <w:tblPr/>
+      <w:tcPr>
+        <w:tcBorders>
+          <w:top w:val="single" w:sz="8" w:space="0" w:color="4BACC6" w:themeColor="accent5"/>
+          <w:left w:val="single" w:sz="8" w:space="0" w:color="4BACC6" w:themeColor="accent5"/>
+          <w:bottom w:val="single" w:sz="8" w:space="0" w:color="4BACC6" w:themeColor="accent5"/>
+          <w:right w:val="single" w:sz="8" w:space="0" w:color="4BACC6" w:themeColor="accent5"/>
+          <w:insideV w:val="single" w:sz="8" w:space="0" w:color="4BACC6" w:themeColor="accent5"/>
+        </w:tcBorders>
+      </w:tcPr>
+    </w:tblStylePr>
+  </w:style>
+  <w:style w:type="paragraph" w:styleId="Encabezado">
+    <w:name w:val="header"/>
+    <w:basedOn w:val="Normal"/>
+    <w:link w:val="EncabezadoCar"/>
+    <w:uiPriority w:val="99"/>
+    <w:unhideWhenUsed/>
+    <w:rsid w:val="00942FD9"/>
+    <w:pPr>
+      <w:tabs>
+        <w:tab w:val="center" w:pos="4252"/>
+        <w:tab w:val="right" w:pos="8504"/>
+      </w:tabs>
+      <w:spacing w:before="0" w:line="240" w:lineRule="auto"/>
+    </w:pPr>
+  </w:style>
+  <w:style w:type="character" w:customStyle="1" w:styleId="EncabezadoCar">
+    <w:name w:val="Encabezado Car"/>
+    <w:basedOn w:val="Fuentedeprrafopredeter"/>
+    <w:link w:val="Encabezado"/>
+    <w:uiPriority w:val="99"/>
+    <w:rsid w:val="00942FD9"/>
+  </w:style>
+  <w:style w:type="paragraph" w:styleId="Piedepgina">
+    <w:name w:val="footer"/>
+    <w:basedOn w:val="Normal"/>
+    <w:link w:val="PiedepginaCar"/>
+    <w:uiPriority w:val="99"/>
+    <w:unhideWhenUsed/>
+    <w:rsid w:val="00942FD9"/>
+    <w:pPr>
+      <w:tabs>
+        <w:tab w:val="center" w:pos="4252"/>
+        <w:tab w:val="right" w:pos="8504"/>
+      </w:tabs>
+      <w:spacing w:before="0" w:line="240" w:lineRule="auto"/>
+    </w:pPr>
+  </w:style>
+  <w:style w:type="character" w:customStyle="1" w:styleId="PiedepginaCar">
+    <w:name w:val="Pie de página Car"/>
+    <w:basedOn w:val="Fuentedeprrafopredeter"/>
+    <w:link w:val="Piedepgina"/>
+    <w:uiPriority w:val="99"/>
+    <w:rsid w:val="00942FD9"/>
   </w:style>
 </w:styles>
 </file>
